--- a/building an api with asp.net.docx
+++ b/building an api with asp.net.docx
@@ -239,10 +239,7 @@
         </w:numPr>
       </w:pPr>
       <w:r>
-        <w:t>Server Re</w:t>
-      </w:r>
-      <w:r>
-        <w:t>quests are Stateless</w:t>
+        <w:t>Server Requests are Stateless</w:t>
       </w:r>
     </w:p>
     <w:p>
@@ -440,10 +437,7 @@
         </w:numPr>
       </w:pPr>
       <w:r>
-        <w:t xml:space="preserve">Format, </w:t>
-      </w:r>
-      <w:r>
-        <w:t>sorting, searching</w:t>
+        <w:t>Format, sorting, searching</w:t>
       </w:r>
     </w:p>
     <w:p>
@@ -676,10 +670,7 @@
         </w:numPr>
       </w:pPr>
       <w:r>
-        <w:t>Right click on pro</w:t>
-      </w:r>
-      <w:r>
-        <w:t>ject</w:t>
+        <w:t>Right click on project</w:t>
       </w:r>
     </w:p>
     <w:p>
@@ -862,10 +853,7 @@
         </w:numPr>
       </w:pPr>
       <w:r>
-        <w:t>Matches to ac</w:t>
-      </w:r>
-      <w:r>
-        <w:t>tion on a controller</w:t>
+        <w:t>Matches to action on a controller</w:t>
       </w:r>
     </w:p>
     <w:p>
@@ -980,10 +968,7 @@
         </w:numPr>
       </w:pPr>
       <w:r>
-        <w:t>The routing will fi</w:t>
-      </w:r>
-      <w:r>
-        <w:t xml:space="preserve">nd a [name] + Controller and is an </w:t>
+        <w:t xml:space="preserve">The routing will find a [name] + Controller and is an </w:t>
       </w:r>
       <w:proofErr w:type="spellStart"/>
       <w:r>
@@ -1310,10 +1295,7 @@
       <w:proofErr w:type="spellStart"/>
       <w:proofErr w:type="gramStart"/>
       <w:r>
-        <w:t>Cam</w:t>
-      </w:r>
-      <w:r>
-        <w:t>psController</w:t>
+        <w:t>CampsController</w:t>
       </w:r>
       <w:proofErr w:type="spellEnd"/>
       <w:r>
@@ -1436,10 +1418,7 @@
       </w:r>
       <w:proofErr w:type="spellStart"/>
       <w:r>
-        <w:t>IhttpActionResul</w:t>
-      </w:r>
-      <w:r>
-        <w:t>t</w:t>
+        <w:t>IhttpActionResult</w:t>
       </w:r>
       <w:proofErr w:type="spellEnd"/>
       <w:r>
@@ -2077,15 +2056,269 @@
         </w:numPr>
       </w:pPr>
       <w:r>
+        <w:t xml:space="preserve">    var config = new </w:t>
+      </w:r>
+      <w:proofErr w:type="spellStart"/>
+      <w:proofErr w:type="gramStart"/>
+      <w:r>
+        <w:t>MapperConfiguration</w:t>
+      </w:r>
+      <w:proofErr w:type="spellEnd"/>
+      <w:r>
+        <w:t>(</w:t>
+      </w:r>
+      <w:proofErr w:type="spellStart"/>
+      <w:proofErr w:type="gramEnd"/>
+      <w:r>
+        <w:t>cfg</w:t>
+      </w:r>
+      <w:proofErr w:type="spellEnd"/>
+      <w:r>
+        <w:t xml:space="preserve"> =&gt; </w:t>
+      </w:r>
+    </w:p>
+    <w:p>
+      <w:pPr>
+        <w:numPr>
+          <w:ilvl w:val="2"/>
+          <w:numId w:val="1"/>
+        </w:numPr>
+      </w:pPr>
+      <w:r>
+        <w:t xml:space="preserve">      {</w:t>
+      </w:r>
+    </w:p>
+    <w:p>
+      <w:pPr>
+        <w:numPr>
+          <w:ilvl w:val="2"/>
+          <w:numId w:val="1"/>
+        </w:numPr>
+      </w:pPr>
+      <w:r>
+        <w:t xml:space="preserve">        </w:t>
+      </w:r>
+      <w:proofErr w:type="spellStart"/>
+      <w:proofErr w:type="gramStart"/>
+      <w:r>
+        <w:t>cfg.AddProfile</w:t>
+      </w:r>
+      <w:proofErr w:type="spellEnd"/>
+      <w:proofErr w:type="gramEnd"/>
+      <w:r>
+        <w:t xml:space="preserve">(new </w:t>
+      </w:r>
+      <w:proofErr w:type="spellStart"/>
+      <w:r>
+        <w:t>CampMappingProfile</w:t>
+      </w:r>
+      <w:proofErr w:type="spellEnd"/>
+      <w:r>
+        <w:t>());</w:t>
+      </w:r>
+    </w:p>
+    <w:p>
+      <w:pPr>
+        <w:numPr>
+          <w:ilvl w:val="2"/>
+          <w:numId w:val="1"/>
+        </w:numPr>
+      </w:pPr>
+      <w:r>
+        <w:t xml:space="preserve">      });</w:t>
+      </w:r>
+    </w:p>
+    <w:p>
+      <w:pPr>
+        <w:numPr>
+          <w:ilvl w:val="2"/>
+          <w:numId w:val="1"/>
+        </w:numPr>
+      </w:pPr>
+      <w:r>
+        <w:t xml:space="preserve">    </w:t>
+      </w:r>
+      <w:proofErr w:type="spellStart"/>
+      <w:proofErr w:type="gramStart"/>
+      <w:r>
+        <w:t>bldr.RegisterInstance</w:t>
+      </w:r>
+      <w:proofErr w:type="spellEnd"/>
+      <w:proofErr w:type="gramEnd"/>
+      <w:r>
+        <w:t>(</w:t>
+      </w:r>
+      <w:proofErr w:type="spellStart"/>
+      <w:r>
+        <w:t>config.CreateMapper</w:t>
+      </w:r>
+      <w:proofErr w:type="spellEnd"/>
+      <w:r>
+        <w:t>())</w:t>
+      </w:r>
+    </w:p>
+    <w:p>
+      <w:pPr>
+        <w:numPr>
+          <w:ilvl w:val="2"/>
+          <w:numId w:val="1"/>
+        </w:numPr>
+      </w:pPr>
+      <w:r>
+        <w:t xml:space="preserve">        </w:t>
+      </w:r>
+      <w:proofErr w:type="gramStart"/>
+      <w:r>
+        <w:t>.As</w:t>
+      </w:r>
+      <w:proofErr w:type="gramEnd"/>
+      <w:r>
+        <w:t>&lt;</w:t>
+      </w:r>
+      <w:proofErr w:type="spellStart"/>
+      <w:r>
+        <w:t>IMapper</w:t>
+      </w:r>
+      <w:proofErr w:type="spellEnd"/>
+      <w:r>
+        <w:t>&gt;()</w:t>
+      </w:r>
+    </w:p>
+    <w:p>
+      <w:pPr>
+        <w:numPr>
+          <w:ilvl w:val="2"/>
+          <w:numId w:val="1"/>
+        </w:numPr>
+      </w:pPr>
+      <w:r>
+        <w:t xml:space="preserve">        </w:t>
+      </w:r>
+      <w:proofErr w:type="gramStart"/>
+      <w:r>
+        <w:t>.</w:t>
+      </w:r>
+      <w:proofErr w:type="spellStart"/>
+      <w:r>
+        <w:t>SingleInstance</w:t>
+      </w:r>
+      <w:proofErr w:type="spellEnd"/>
+      <w:proofErr w:type="gramEnd"/>
+      <w:r>
+        <w:t>();</w:t>
+      </w:r>
+    </w:p>
+    <w:p>
+      <w:pPr>
+        <w:numPr>
+          <w:ilvl w:val="2"/>
+          <w:numId w:val="1"/>
+        </w:numPr>
+      </w:pPr>
+      <w:r>
+        <w:t>…</w:t>
+      </w:r>
+    </w:p>
+    <w:p>
+      <w:pPr>
+        <w:numPr>
+          <w:ilvl w:val="2"/>
+          <w:numId w:val="1"/>
+        </w:numPr>
+      </w:pPr>
+      <w:r>
+        <w:t>}</w:t>
+      </w:r>
+    </w:p>
+    <w:p>
+      <w:pPr>
+        <w:numPr>
+          <w:ilvl w:val="1"/>
+          <w:numId w:val="1"/>
+        </w:numPr>
+      </w:pPr>
+      <w:r>
+        <w:t>Then in the controller add the service into the constructor</w:t>
+      </w:r>
+    </w:p>
+    <w:p>
+      <w:pPr>
+        <w:numPr>
+          <w:ilvl w:val="2"/>
+          <w:numId w:val="1"/>
+        </w:numPr>
+      </w:pPr>
+      <w:r>
+        <w:t xml:space="preserve">private </w:t>
+      </w:r>
+      <w:proofErr w:type="spellStart"/>
+      <w:r>
+        <w:t>readonly</w:t>
+      </w:r>
+      <w:proofErr w:type="spellEnd"/>
+      <w:r>
         <w:t xml:space="preserve"> </w:t>
       </w:r>
-      <w:r>
-        <w:t xml:space="preserve">   var config = new </w:t>
-      </w:r>
-      <w:proofErr w:type="spellStart"/>
-      <w:proofErr w:type="gramStart"/>
-      <w:r>
-        <w:t>MapperConfiguration</w:t>
+      <w:proofErr w:type="spellStart"/>
+      <w:r>
+        <w:t>ICampRepository</w:t>
+      </w:r>
+      <w:proofErr w:type="spellEnd"/>
+      <w:r>
+        <w:t xml:space="preserve"> _</w:t>
+      </w:r>
+      <w:proofErr w:type="gramStart"/>
+      <w:r>
+        <w:t>repository;</w:t>
+      </w:r>
+      <w:proofErr w:type="gramEnd"/>
+    </w:p>
+    <w:p>
+      <w:pPr>
+        <w:numPr>
+          <w:ilvl w:val="2"/>
+          <w:numId w:val="1"/>
+        </w:numPr>
+      </w:pPr>
+      <w:r>
+        <w:t xml:space="preserve">private </w:t>
+      </w:r>
+      <w:proofErr w:type="spellStart"/>
+      <w:r>
+        <w:t>readonly</w:t>
+      </w:r>
+      <w:proofErr w:type="spellEnd"/>
+      <w:r>
+        <w:t xml:space="preserve"> </w:t>
+      </w:r>
+      <w:proofErr w:type="spellStart"/>
+      <w:r>
+        <w:t>IMapper</w:t>
+      </w:r>
+      <w:proofErr w:type="spellEnd"/>
+      <w:r>
+        <w:t xml:space="preserve"> _</w:t>
+      </w:r>
+      <w:proofErr w:type="gramStart"/>
+      <w:r>
+        <w:t>mapper;</w:t>
+      </w:r>
+      <w:proofErr w:type="gramEnd"/>
+    </w:p>
+    <w:p>
+      <w:pPr>
+        <w:numPr>
+          <w:ilvl w:val="2"/>
+          <w:numId w:val="1"/>
+        </w:numPr>
+      </w:pPr>
+      <w:r>
+        <w:t xml:space="preserve">public </w:t>
+      </w:r>
+      <w:proofErr w:type="spellStart"/>
+      <w:proofErr w:type="gramStart"/>
+      <w:r>
+        <w:t>CampsController</w:t>
       </w:r>
       <w:proofErr w:type="spellEnd"/>
       <w:r>
@@ -2094,154 +2327,63 @@
       <w:proofErr w:type="spellStart"/>
       <w:proofErr w:type="gramEnd"/>
       <w:r>
-        <w:t>cfg</w:t>
-      </w:r>
-      <w:proofErr w:type="spellEnd"/>
-      <w:r>
-        <w:t xml:space="preserve"> =&gt; </w:t>
-      </w:r>
-    </w:p>
-    <w:p>
-      <w:pPr>
-        <w:numPr>
-          <w:ilvl w:val="2"/>
-          <w:numId w:val="1"/>
-        </w:numPr>
-      </w:pPr>
-      <w:r>
-        <w:t xml:space="preserve">      {</w:t>
-      </w:r>
-    </w:p>
-    <w:p>
-      <w:pPr>
-        <w:numPr>
-          <w:ilvl w:val="2"/>
-          <w:numId w:val="1"/>
-        </w:numPr>
-      </w:pPr>
-      <w:r>
-        <w:t xml:space="preserve">        </w:t>
-      </w:r>
-      <w:proofErr w:type="spellStart"/>
-      <w:proofErr w:type="gramStart"/>
-      <w:r>
-        <w:t>cfg.AddProfile</w:t>
-      </w:r>
-      <w:proofErr w:type="spellEnd"/>
-      <w:proofErr w:type="gramEnd"/>
-      <w:r>
-        <w:t xml:space="preserve">(new </w:t>
-      </w:r>
-      <w:proofErr w:type="spellStart"/>
-      <w:r>
-        <w:t>CampMappingProfile</w:t>
-      </w:r>
-      <w:proofErr w:type="spellEnd"/>
-      <w:r>
-        <w:t>());</w:t>
-      </w:r>
-    </w:p>
-    <w:p>
-      <w:pPr>
-        <w:numPr>
-          <w:ilvl w:val="2"/>
-          <w:numId w:val="1"/>
-        </w:numPr>
-      </w:pPr>
-      <w:r>
-        <w:t xml:space="preserve">      });</w:t>
-      </w:r>
-    </w:p>
-    <w:p>
-      <w:pPr>
-        <w:numPr>
-          <w:ilvl w:val="2"/>
-          <w:numId w:val="1"/>
-        </w:numPr>
-      </w:pPr>
-      <w:r>
-        <w:t xml:space="preserve">    </w:t>
-      </w:r>
-      <w:proofErr w:type="spellStart"/>
-      <w:proofErr w:type="gramStart"/>
-      <w:r>
-        <w:t>bldr.RegisterInstance</w:t>
-      </w:r>
-      <w:proofErr w:type="spellEnd"/>
-      <w:proofErr w:type="gramEnd"/>
-      <w:r>
-        <w:t>(</w:t>
-      </w:r>
-      <w:proofErr w:type="spellStart"/>
-      <w:r>
-        <w:t>config.CreateMapper</w:t>
-      </w:r>
-      <w:proofErr w:type="spellEnd"/>
-      <w:r>
-        <w:t>())</w:t>
-      </w:r>
-    </w:p>
-    <w:p>
-      <w:pPr>
-        <w:numPr>
-          <w:ilvl w:val="2"/>
-          <w:numId w:val="1"/>
-        </w:numPr>
-      </w:pPr>
-      <w:r>
-        <w:t xml:space="preserve">        </w:t>
-      </w:r>
-      <w:proofErr w:type="gramStart"/>
-      <w:r>
-        <w:t>.As</w:t>
-      </w:r>
-      <w:proofErr w:type="gramEnd"/>
-      <w:r>
-        <w:t>&lt;</w:t>
-      </w:r>
-      <w:proofErr w:type="spellStart"/>
-      <w:r>
-        <w:t>IMapper</w:t>
-      </w:r>
-      <w:proofErr w:type="spellEnd"/>
-      <w:r>
-        <w:t>&gt;()</w:t>
-      </w:r>
-    </w:p>
-    <w:p>
-      <w:pPr>
-        <w:numPr>
-          <w:ilvl w:val="2"/>
-          <w:numId w:val="1"/>
-        </w:numPr>
-      </w:pPr>
-      <w:r>
-        <w:t xml:space="preserve">        </w:t>
-      </w:r>
-      <w:proofErr w:type="gramStart"/>
-      <w:r>
-        <w:t>.</w:t>
-      </w:r>
-      <w:proofErr w:type="spellStart"/>
-      <w:r>
-        <w:t>SingleInstance</w:t>
-      </w:r>
-      <w:proofErr w:type="spellEnd"/>
-      <w:proofErr w:type="gramEnd"/>
-      <w:r>
-        <w:t>();</w:t>
-      </w:r>
-    </w:p>
-    <w:p>
-      <w:pPr>
-        <w:numPr>
-          <w:ilvl w:val="2"/>
-          <w:numId w:val="1"/>
-        </w:numPr>
-      </w:pPr>
-      <w:r>
-        <w:t>…</w:t>
-      </w:r>
+        <w:t>ICampRepository</w:t>
+      </w:r>
+      <w:proofErr w:type="spellEnd"/>
+      <w:r>
+        <w:t xml:space="preserve"> repository, </w:t>
+      </w:r>
+      <w:proofErr w:type="spellStart"/>
+      <w:r>
+        <w:t>Imapper</w:t>
+      </w:r>
+      <w:proofErr w:type="spellEnd"/>
+      <w:r>
+        <w:t xml:space="preserve"> mapper)</w:t>
+      </w:r>
+    </w:p>
+    <w:p>
+      <w:pPr>
+        <w:numPr>
+          <w:ilvl w:val="2"/>
+          <w:numId w:val="1"/>
+        </w:numPr>
+      </w:pPr>
+      <w:r>
+        <w:t>{</w:t>
+      </w:r>
+    </w:p>
+    <w:p>
+      <w:pPr>
+        <w:numPr>
+          <w:ilvl w:val="2"/>
+          <w:numId w:val="1"/>
+        </w:numPr>
+      </w:pPr>
+      <w:r>
+        <w:t xml:space="preserve">    _repository = </w:t>
+      </w:r>
+      <w:proofErr w:type="gramStart"/>
+      <w:r>
+        <w:t>repository;</w:t>
+      </w:r>
+      <w:proofErr w:type="gramEnd"/>
+    </w:p>
+    <w:p>
+      <w:pPr>
+        <w:numPr>
+          <w:ilvl w:val="2"/>
+          <w:numId w:val="1"/>
+        </w:numPr>
+      </w:pPr>
+      <w:r>
+        <w:t xml:space="preserve">    _mapper = </w:t>
+      </w:r>
+      <w:proofErr w:type="gramStart"/>
+      <w:r>
+        <w:t>mapper;</w:t>
+      </w:r>
+      <w:proofErr w:type="gramEnd"/>
     </w:p>
     <w:p>
       <w:pPr>
@@ -2262,179 +2404,7 @@
         </w:numPr>
       </w:pPr>
       <w:r>
-        <w:t>Then in the controller add the servic</w:t>
-      </w:r>
-      <w:r>
-        <w:t>e into the constructor</w:t>
-      </w:r>
-    </w:p>
-    <w:p>
-      <w:pPr>
-        <w:numPr>
-          <w:ilvl w:val="2"/>
-          <w:numId w:val="1"/>
-        </w:numPr>
-      </w:pPr>
-      <w:r>
-        <w:t xml:space="preserve">private </w:t>
-      </w:r>
-      <w:proofErr w:type="spellStart"/>
-      <w:r>
-        <w:t>readonly</w:t>
-      </w:r>
-      <w:proofErr w:type="spellEnd"/>
-      <w:r>
-        <w:t xml:space="preserve"> </w:t>
-      </w:r>
-      <w:proofErr w:type="spellStart"/>
-      <w:r>
-        <w:t>ICampRepository</w:t>
-      </w:r>
-      <w:proofErr w:type="spellEnd"/>
-      <w:r>
-        <w:t xml:space="preserve"> _</w:t>
-      </w:r>
-      <w:proofErr w:type="gramStart"/>
-      <w:r>
-        <w:t>repository;</w:t>
-      </w:r>
-      <w:proofErr w:type="gramEnd"/>
-    </w:p>
-    <w:p>
-      <w:pPr>
-        <w:numPr>
-          <w:ilvl w:val="2"/>
-          <w:numId w:val="1"/>
-        </w:numPr>
-      </w:pPr>
-      <w:r>
-        <w:t xml:space="preserve">private </w:t>
-      </w:r>
-      <w:proofErr w:type="spellStart"/>
-      <w:r>
-        <w:t>readonly</w:t>
-      </w:r>
-      <w:proofErr w:type="spellEnd"/>
-      <w:r>
-        <w:t xml:space="preserve"> </w:t>
-      </w:r>
-      <w:proofErr w:type="spellStart"/>
-      <w:r>
-        <w:t>IMapper</w:t>
-      </w:r>
-      <w:proofErr w:type="spellEnd"/>
-      <w:r>
-        <w:t xml:space="preserve"> _</w:t>
-      </w:r>
-      <w:proofErr w:type="gramStart"/>
-      <w:r>
-        <w:t>mapper;</w:t>
-      </w:r>
-      <w:proofErr w:type="gramEnd"/>
-    </w:p>
-    <w:p>
-      <w:pPr>
-        <w:numPr>
-          <w:ilvl w:val="2"/>
-          <w:numId w:val="1"/>
-        </w:numPr>
-      </w:pPr>
-      <w:r>
-        <w:t xml:space="preserve">public </w:t>
-      </w:r>
-      <w:proofErr w:type="spellStart"/>
-      <w:proofErr w:type="gramStart"/>
-      <w:r>
-        <w:t>CampsController</w:t>
-      </w:r>
-      <w:proofErr w:type="spellEnd"/>
-      <w:r>
-        <w:t>(</w:t>
-      </w:r>
-      <w:proofErr w:type="spellStart"/>
-      <w:proofErr w:type="gramEnd"/>
-      <w:r>
-        <w:t>ICampRepository</w:t>
-      </w:r>
-      <w:proofErr w:type="spellEnd"/>
-      <w:r>
-        <w:t xml:space="preserve"> repository, </w:t>
-      </w:r>
-      <w:proofErr w:type="spellStart"/>
-      <w:r>
-        <w:t>Imapper</w:t>
-      </w:r>
-      <w:proofErr w:type="spellEnd"/>
-      <w:r>
-        <w:t xml:space="preserve"> mapper)</w:t>
-      </w:r>
-    </w:p>
-    <w:p>
-      <w:pPr>
-        <w:numPr>
-          <w:ilvl w:val="2"/>
-          <w:numId w:val="1"/>
-        </w:numPr>
-      </w:pPr>
-      <w:r>
-        <w:t>{</w:t>
-      </w:r>
-    </w:p>
-    <w:p>
-      <w:pPr>
-        <w:numPr>
-          <w:ilvl w:val="2"/>
-          <w:numId w:val="1"/>
-        </w:numPr>
-      </w:pPr>
-      <w:r>
-        <w:t xml:space="preserve">    _repository = </w:t>
-      </w:r>
-      <w:proofErr w:type="gramStart"/>
-      <w:r>
-        <w:t>repository;</w:t>
-      </w:r>
-      <w:proofErr w:type="gramEnd"/>
-    </w:p>
-    <w:p>
-      <w:pPr>
-        <w:numPr>
-          <w:ilvl w:val="2"/>
-          <w:numId w:val="1"/>
-        </w:numPr>
-      </w:pPr>
-      <w:r>
-        <w:t xml:space="preserve">    _mapper = </w:t>
-      </w:r>
-      <w:proofErr w:type="gramStart"/>
-      <w:r>
-        <w:t>mapper;</w:t>
-      </w:r>
-      <w:proofErr w:type="gramEnd"/>
-    </w:p>
-    <w:p>
-      <w:pPr>
-        <w:numPr>
-          <w:ilvl w:val="2"/>
-          <w:numId w:val="1"/>
-        </w:numPr>
-      </w:pPr>
-      <w:r>
-        <w:t>}</w:t>
-      </w:r>
-    </w:p>
-    <w:p>
-      <w:pPr>
-        <w:numPr>
-          <w:ilvl w:val="1"/>
-          <w:numId w:val="1"/>
-        </w:numPr>
-      </w:pPr>
-      <w:r>
-        <w:t>Then in action, use the mapper</w:t>
-      </w:r>
-      <w:r>
-        <w:t xml:space="preserve"> to map between the model and entity</w:t>
+        <w:t>Then in action, use the mapper to map between the model and entity</w:t>
       </w:r>
     </w:p>
     <w:p>
@@ -2667,10 +2637,7 @@
       </w:r>
       <w:proofErr w:type="gramStart"/>
       <w:r>
-        <w:t>co</w:t>
-      </w:r>
-      <w:r>
-        <w:t>nfig.Formatters.JsonFormatter</w:t>
+        <w:t>config.Formatters.JsonFormatter</w:t>
       </w:r>
       <w:proofErr w:type="gramEnd"/>
       <w:r>
@@ -2980,10 +2947,7 @@
       </w:r>
       <w:proofErr w:type="spellEnd"/>
       <w:r>
-        <w:t xml:space="preserve"> to ac</w:t>
-      </w:r>
-      <w:r>
-        <w:t>cess this action is ‘http://localhost:6600/</w:t>
+        <w:t xml:space="preserve"> to access this action is ‘http://localhost:6600/</w:t>
       </w:r>
       <w:proofErr w:type="spellStart"/>
       <w:r>
@@ -3153,10 +3117,7 @@
         </w:numPr>
       </w:pPr>
       <w:r>
-        <w:t xml:space="preserve">use </w:t>
-      </w:r>
-      <w:r>
-        <w:t>on methods</w:t>
+        <w:t>use on methods</w:t>
       </w:r>
     </w:p>
     <w:p>
@@ -3292,10 +3253,7 @@
         </w:numPr>
       </w:pPr>
       <w:r>
-        <w:t>In</w:t>
-      </w:r>
-      <w:r>
-        <w:t xml:space="preserve"> auto mapper you can prefix those data with the Entity name and </w:t>
+        <w:t xml:space="preserve">In auto mapper you can prefix those data with the Entity name and </w:t>
       </w:r>
       <w:proofErr w:type="spellStart"/>
       <w:r>
@@ -3421,10 +3379,7 @@
         </w:numPr>
       </w:pPr>
       <w:r>
-        <w:t xml:space="preserve">Can create custom mapping rules to map as </w:t>
-      </w:r>
-      <w:r>
-        <w:t>well</w:t>
+        <w:t>Can create custom mapping rules to map as well</w:t>
       </w:r>
     </w:p>
     <w:p>
@@ -3648,10 +3603,7 @@
         </w:numPr>
       </w:pPr>
       <w:r>
-        <w:t>update mapping profile to take of the new mod</w:t>
-      </w:r>
-      <w:r>
-        <w:t>els</w:t>
+        <w:t>update mapping profile to take of the new models</w:t>
       </w:r>
     </w:p>
     <w:p>
@@ -3839,10 +3791,7 @@
         </w:numPr>
       </w:pPr>
       <w:r>
-        <w:t>Int</w:t>
-      </w:r>
-      <w:r>
-        <w:t>roduction</w:t>
+        <w:t>Introduction</w:t>
       </w:r>
     </w:p>
     <w:p>
@@ -3986,10 +3935,7 @@
         </w:numPr>
       </w:pPr>
       <w:r>
-        <w:t>Implementi</w:t>
-      </w:r>
-      <w:r>
-        <w:t>ng POST</w:t>
+        <w:t>Implementing POST</w:t>
       </w:r>
     </w:p>
     <w:p>
@@ -4339,10 +4285,7 @@
       </w:r>
       <w:proofErr w:type="spellEnd"/>
       <w:r>
-        <w:t xml:space="preserve"> }</w:t>
-      </w:r>
-      <w:r>
-        <w:t xml:space="preserve">, </w:t>
+        <w:t xml:space="preserve"> }, </w:t>
       </w:r>
       <w:proofErr w:type="spellStart"/>
       <w:r>
@@ -4667,6 +4610,355 @@
       </w:pPr>
       <w:r>
         <w:t>Implementing PUT</w:t>
+      </w:r>
+    </w:p>
+    <w:p>
+      <w:pPr>
+        <w:numPr>
+          <w:ilvl w:val="1"/>
+          <w:numId w:val="1"/>
+        </w:numPr>
+      </w:pPr>
+      <w:r>
+        <w:t>To map model in place</w:t>
+      </w:r>
+    </w:p>
+    <w:p>
+      <w:pPr>
+        <w:numPr>
+          <w:ilvl w:val="2"/>
+          <w:numId w:val="1"/>
+        </w:numPr>
+      </w:pPr>
+      <w:proofErr w:type="gramStart"/>
+      <w:r>
+        <w:t>Map(</w:t>
+      </w:r>
+      <w:proofErr w:type="gramEnd"/>
+      <w:r>
+        <w:t>source, destination)</w:t>
+      </w:r>
+    </w:p>
+    <w:p>
+      <w:pPr>
+        <w:numPr>
+          <w:ilvl w:val="2"/>
+          <w:numId w:val="1"/>
+        </w:numPr>
+      </w:pPr>
+      <w:r>
+        <w:t>Ex) _</w:t>
+      </w:r>
+      <w:proofErr w:type="spellStart"/>
+      <w:proofErr w:type="gramStart"/>
+      <w:r>
+        <w:t>mapper.Map</w:t>
+      </w:r>
+      <w:proofErr w:type="spellEnd"/>
+      <w:proofErr w:type="gramEnd"/>
+      <w:r>
+        <w:t>(model, camp)</w:t>
+      </w:r>
+    </w:p>
+    <w:p>
+      <w:pPr>
+        <w:numPr>
+          <w:ilvl w:val="2"/>
+          <w:numId w:val="1"/>
+        </w:numPr>
+      </w:pPr>
+      <w:r>
+        <w:t>Takes model and put it into camp</w:t>
+      </w:r>
+    </w:p>
+    <w:p>
+      <w:pPr>
+        <w:numPr>
+          <w:ilvl w:val="0"/>
+          <w:numId w:val="1"/>
+        </w:numPr>
+      </w:pPr>
+      <w:r>
+        <w:t>Implementing DELETE</w:t>
+      </w:r>
+    </w:p>
+    <w:p>
+      <w:pPr>
+        <w:numPr>
+          <w:ilvl w:val="0"/>
+          <w:numId w:val="1"/>
+        </w:numPr>
+      </w:pPr>
+      <w:r>
+        <w:t>Where Are We?</w:t>
+      </w:r>
+    </w:p>
+    <w:p>
+      <w:pPr>
+        <w:numPr>
+          <w:ilvl w:val="1"/>
+          <w:numId w:val="1"/>
+        </w:numPr>
+      </w:pPr>
+      <w:r>
+        <w:t>Model Binding allows us to map bodies to .NET Objects</w:t>
+      </w:r>
+    </w:p>
+    <w:p>
+      <w:pPr>
+        <w:numPr>
+          <w:ilvl w:val="1"/>
+          <w:numId w:val="1"/>
+        </w:numPr>
+      </w:pPr>
+      <w:r>
+        <w:t>Use models to include validation</w:t>
+      </w:r>
+    </w:p>
+    <w:p>
+      <w:pPr>
+        <w:numPr>
+          <w:ilvl w:val="1"/>
+          <w:numId w:val="1"/>
+        </w:numPr>
+      </w:pPr>
+      <w:r>
+        <w:t>Using verbs to match to the operations is key to an API</w:t>
+      </w:r>
+    </w:p>
+    <w:p>
+      <w:pPr>
+        <w:numPr>
+          <w:ilvl w:val="0"/>
+          <w:numId w:val="1"/>
+        </w:numPr>
+      </w:pPr>
+      <w:r>
+        <w:t xml:space="preserve">Introduction </w:t>
+      </w:r>
+    </w:p>
+    <w:p>
+      <w:pPr>
+        <w:numPr>
+          <w:ilvl w:val="1"/>
+          <w:numId w:val="1"/>
+        </w:numPr>
+      </w:pPr>
+      <w:r>
+        <w:t>/</w:t>
+      </w:r>
+      <w:proofErr w:type="spellStart"/>
+      <w:r>
+        <w:t>api</w:t>
+      </w:r>
+      <w:proofErr w:type="spellEnd"/>
+      <w:r>
+        <w:t>/camps/atl2016/talks</w:t>
+      </w:r>
+    </w:p>
+    <w:p>
+      <w:pPr>
+        <w:numPr>
+          <w:ilvl w:val="1"/>
+          <w:numId w:val="1"/>
+        </w:numPr>
+      </w:pPr>
+      <w:r>
+        <w:lastRenderedPageBreak/>
+        <w:t xml:space="preserve">Create a separate controller that is </w:t>
+      </w:r>
+      <w:r>
+        <w:t>responsible</w:t>
+      </w:r>
+      <w:r>
+        <w:t xml:space="preserve"> for associated resources</w:t>
+      </w:r>
+    </w:p>
+    <w:p>
+      <w:pPr>
+        <w:numPr>
+          <w:ilvl w:val="0"/>
+          <w:numId w:val="1"/>
+        </w:numPr>
+      </w:pPr>
+      <w:r>
+        <w:t>Create an Association Control…</w:t>
+      </w:r>
+    </w:p>
+    <w:p>
+      <w:pPr>
+        <w:numPr>
+          <w:ilvl w:val="1"/>
+          <w:numId w:val="1"/>
+        </w:numPr>
+      </w:pPr>
+      <w:r>
+        <w:t>Create a new controller with association route</w:t>
+      </w:r>
+    </w:p>
+    <w:p>
+      <w:pPr>
+        <w:numPr>
+          <w:ilvl w:val="2"/>
+          <w:numId w:val="1"/>
+        </w:numPr>
+      </w:pPr>
+      <w:r>
+        <w:t>[</w:t>
+      </w:r>
+      <w:proofErr w:type="spellStart"/>
+      <w:r>
+        <w:t>RoutePrefix</w:t>
+      </w:r>
+      <w:proofErr w:type="spellEnd"/>
+      <w:r>
+        <w:t>(“</w:t>
+      </w:r>
+      <w:proofErr w:type="spellStart"/>
+      <w:r>
+        <w:t>api</w:t>
+      </w:r>
+      <w:proofErr w:type="spellEnd"/>
+      <w:r>
+        <w:t>/camps/{moniker}/talks”)]</w:t>
+      </w:r>
+    </w:p>
+    <w:p>
+      <w:pPr>
+        <w:numPr>
+          <w:ilvl w:val="2"/>
+          <w:numId w:val="1"/>
+        </w:numPr>
+      </w:pPr>
+      <w:r>
+        <w:t xml:space="preserve">public class </w:t>
+      </w:r>
+      <w:proofErr w:type="spellStart"/>
+      <w:proofErr w:type="gramStart"/>
+      <w:r>
+        <w:t>TalksController</w:t>
+      </w:r>
+      <w:proofErr w:type="spellEnd"/>
+      <w:r>
+        <w:t xml:space="preserve"> :</w:t>
+      </w:r>
+      <w:proofErr w:type="gramEnd"/>
+      <w:r>
+        <w:t xml:space="preserve"> </w:t>
+      </w:r>
+      <w:proofErr w:type="spellStart"/>
+      <w:r>
+        <w:t>ApiController</w:t>
+      </w:r>
+      <w:proofErr w:type="spellEnd"/>
+      <w:r>
+        <w:t xml:space="preserve"> {..}</w:t>
+      </w:r>
+    </w:p>
+    <w:p>
+      <w:pPr>
+        <w:numPr>
+          <w:ilvl w:val="1"/>
+          <w:numId w:val="1"/>
+        </w:numPr>
+      </w:pPr>
+      <w:r>
+        <w:t xml:space="preserve">then include the {moniker} as a parameter in all actions of this </w:t>
+      </w:r>
+      <w:proofErr w:type="spellStart"/>
+      <w:r>
+        <w:t>contorller</w:t>
+      </w:r>
+      <w:proofErr w:type="spellEnd"/>
+    </w:p>
+    <w:p>
+      <w:pPr>
+        <w:numPr>
+          <w:ilvl w:val="2"/>
+          <w:numId w:val="1"/>
+        </w:numPr>
+      </w:pPr>
+      <w:r>
+        <w:t>[</w:t>
+      </w:r>
+      <w:proofErr w:type="gramStart"/>
+      <w:r>
+        <w:t>Route(</w:t>
+      </w:r>
+      <w:proofErr w:type="gramEnd"/>
+      <w:r>
+        <w:t>)]</w:t>
+      </w:r>
+    </w:p>
+    <w:p>
+      <w:pPr>
+        <w:numPr>
+          <w:ilvl w:val="2"/>
+          <w:numId w:val="1"/>
+        </w:numPr>
+      </w:pPr>
+      <w:r>
+        <w:t>public async Task&lt;</w:t>
+      </w:r>
+      <w:proofErr w:type="spellStart"/>
+      <w:r>
+        <w:t>IHttpActionResult</w:t>
+      </w:r>
+      <w:proofErr w:type="spellEnd"/>
+      <w:r>
+        <w:t xml:space="preserve">&gt; </w:t>
+      </w:r>
+      <w:proofErr w:type="gramStart"/>
+      <w:r>
+        <w:t>Get(</w:t>
+      </w:r>
+      <w:proofErr w:type="gramEnd"/>
+      <w:r>
+        <w:t>string moniker)</w:t>
+      </w:r>
+    </w:p>
+    <w:p>
+      <w:pPr>
+        <w:numPr>
+          <w:ilvl w:val="2"/>
+          <w:numId w:val="1"/>
+        </w:numPr>
+      </w:pPr>
+      <w:r>
+        <w:t>{</w:t>
+      </w:r>
+    </w:p>
+    <w:p>
+      <w:pPr>
+        <w:numPr>
+          <w:ilvl w:val="2"/>
+          <w:numId w:val="1"/>
+        </w:numPr>
+      </w:pPr>
+      <w:r>
+        <w:t>}</w:t>
+      </w:r>
+    </w:p>
+    <w:p>
+      <w:pPr>
+        <w:numPr>
+          <w:ilvl w:val="0"/>
+          <w:numId w:val="1"/>
+        </w:numPr>
+      </w:pPr>
+      <w:r>
+        <w:t>GET an Individual Talk</w:t>
+      </w:r>
+    </w:p>
+    <w:p>
+      <w:pPr>
+        <w:numPr>
+          <w:ilvl w:val="0"/>
+          <w:numId w:val="1"/>
+        </w:numPr>
+      </w:pPr>
+      <w:r>
+        <w:t>POST a New Talk</w:t>
       </w:r>
     </w:p>
     <w:p>

--- a/building an api with asp.net.docx
+++ b/building an api with asp.net.docx
@@ -5063,6 +5063,11 @@
         </w:rPr>
         <w:t xml:space="preserve">…..</w:t>
       </w:r>
+      <w:r>
+        <w:rPr>
+          <w:rtl w:val="0"/>
+        </w:rPr>
+      </w:r>
     </w:p>
     <w:p>
       <w:pPr>
@@ -5081,6 +5086,11 @@
         </w:rPr>
         <w:t xml:space="preserve">var camp = await _repository.GetCampAsync(moniker);</w:t>
       </w:r>
+      <w:r>
+        <w:rPr>
+          <w:rtl w:val="0"/>
+        </w:rPr>
+      </w:r>
     </w:p>
     <w:p>
       <w:pPr>
@@ -5099,6 +5109,11 @@
         </w:rPr>
         <w:t xml:space="preserve">if(camp != null)</w:t>
       </w:r>
+      <w:r>
+        <w:rPr>
+          <w:rtl w:val="0"/>
+        </w:rPr>
+      </w:r>
     </w:p>
     <w:p>
       <w:pPr>
@@ -5117,6 +5132,11 @@
         </w:rPr>
         <w:t xml:space="preserve">{</w:t>
       </w:r>
+      <w:r>
+        <w:rPr>
+          <w:rtl w:val="0"/>
+        </w:rPr>
+      </w:r>
     </w:p>
     <w:p>
       <w:pPr>
@@ -5135,6 +5155,11 @@
         </w:rPr>
         <w:t xml:space="preserve">    var talk = _mapper.Map&lt;Talk&gt;(model);</w:t>
       </w:r>
+      <w:r>
+        <w:rPr>
+          <w:rtl w:val="0"/>
+        </w:rPr>
+      </w:r>
     </w:p>
     <w:p>
       <w:pPr>
@@ -5153,6 +5178,11 @@
         </w:rPr>
         <w:t xml:space="preserve">    talk.Camp = camp;</w:t>
       </w:r>
+      <w:r>
+        <w:rPr>
+          <w:rtl w:val="0"/>
+        </w:rPr>
+      </w:r>
     </w:p>
     <w:p>
       <w:pPr>
@@ -5171,6 +5201,11 @@
         </w:rPr>
         <w:t xml:space="preserve">}</w:t>
       </w:r>
+      <w:r>
+        <w:rPr>
+          <w:rtl w:val="0"/>
+        </w:rPr>
+      </w:r>
     </w:p>
     <w:p>
       <w:pPr>
@@ -5189,6 +5224,11 @@
         </w:rPr>
         <w:t xml:space="preserve">if(model.Speaker != null)</w:t>
       </w:r>
+      <w:r>
+        <w:rPr>
+          <w:rtl w:val="0"/>
+        </w:rPr>
+      </w:r>
     </w:p>
     <w:p>
       <w:pPr>
@@ -5207,6 +5247,11 @@
         </w:rPr>
         <w:t xml:space="preserve">{</w:t>
       </w:r>
+      <w:r>
+        <w:rPr>
+          <w:rtl w:val="0"/>
+        </w:rPr>
+      </w:r>
     </w:p>
     <w:p>
       <w:pPr>
@@ -5225,6 +5270,11 @@
         </w:rPr>
         <w:t xml:space="preserve">    var speaker = await _repository.GetSpeakerAsync(model.Speaker.SpeakerId);</w:t>
       </w:r>
+      <w:r>
+        <w:rPr>
+          <w:rtl w:val="0"/>
+        </w:rPr>
+      </w:r>
     </w:p>
     <w:p>
       <w:pPr>
@@ -5243,6 +5293,11 @@
         </w:rPr>
         <w:t xml:space="preserve">    if(speaker != null) talk.Speaker = speaker;</w:t>
       </w:r>
+      <w:r>
+        <w:rPr>
+          <w:rtl w:val="0"/>
+        </w:rPr>
+      </w:r>
     </w:p>
     <w:p>
       <w:pPr>
@@ -5261,6 +5316,11 @@
         </w:rPr>
         <w:t xml:space="preserve">}</w:t>
       </w:r>
+      <w:r>
+        <w:rPr>
+          <w:rtl w:val="0"/>
+        </w:rPr>
+      </w:r>
     </w:p>
     <w:p>
       <w:pPr>
@@ -5279,6 +5339,11 @@
         </w:rPr>
         <w:t xml:space="preserve">..</w:t>
       </w:r>
+      <w:r>
+        <w:rPr>
+          <w:rtl w:val="0"/>
+        </w:rPr>
+      </w:r>
     </w:p>
     <w:p>
       <w:pPr>
@@ -5296,6 +5361,389 @@
           <w:rtl w:val="0"/>
         </w:rPr>
         <w:t xml:space="preserve">Add Validation</w:t>
+      </w:r>
+      <w:r>
+        <w:rPr>
+          <w:rtl w:val="0"/>
+        </w:rPr>
+      </w:r>
+    </w:p>
+    <w:p>
+      <w:pPr>
+        <w:numPr>
+          <w:ilvl w:val="0"/>
+          <w:numId w:val="1"/>
+        </w:numPr>
+        <w:ind w:left="720" w:hanging="360"/>
+        <w:rPr>
+          <w:u w:val="none"/>
+        </w:rPr>
+      </w:pPr>
+      <w:r>
+        <w:rPr>
+          <w:rtl w:val="0"/>
+        </w:rPr>
+        <w:t xml:space="preserve">PUT to Update a Talk</w:t>
+      </w:r>
+    </w:p>
+    <w:p>
+      <w:pPr>
+        <w:numPr>
+          <w:ilvl w:val="1"/>
+          <w:numId w:val="1"/>
+        </w:numPr>
+        <w:ind w:left="1440" w:hanging="360"/>
+        <w:rPr>
+          <w:u w:val="none"/>
+        </w:rPr>
+      </w:pPr>
+      <w:r>
+        <w:rPr>
+          <w:rtl w:val="0"/>
+        </w:rPr>
+        <w:t xml:space="preserve">When doing data mapping you can ignore the mapping of certain attributes</w:t>
+      </w:r>
+    </w:p>
+    <w:p>
+      <w:pPr>
+        <w:numPr>
+          <w:ilvl w:val="2"/>
+          <w:numId w:val="1"/>
+        </w:numPr>
+        <w:ind w:left="2160" w:hanging="360"/>
+        <w:rPr>
+          <w:u w:val="none"/>
+        </w:rPr>
+      </w:pPr>
+      <w:r>
+        <w:rPr>
+          <w:rtl w:val="0"/>
+        </w:rPr>
+        <w:t xml:space="preserve">CreateMap&lt;Talk, TalkModel&gt;</w:t>
+      </w:r>
+    </w:p>
+    <w:p>
+      <w:pPr>
+        <w:numPr>
+          <w:ilvl w:val="2"/>
+          <w:numId w:val="1"/>
+        </w:numPr>
+        <w:ind w:left="2160" w:hanging="360"/>
+        <w:rPr>
+          <w:u w:val="none"/>
+        </w:rPr>
+      </w:pPr>
+      <w:r>
+        <w:rPr>
+          <w:rtl w:val="0"/>
+        </w:rPr>
+        <w:t xml:space="preserve">    .ReverseMap()</w:t>
+      </w:r>
+    </w:p>
+    <w:p>
+      <w:pPr>
+        <w:numPr>
+          <w:ilvl w:val="2"/>
+          <w:numId w:val="1"/>
+        </w:numPr>
+        <w:ind w:left="2160" w:hanging="360"/>
+        <w:rPr>
+          <w:u w:val="none"/>
+        </w:rPr>
+      </w:pPr>
+      <w:r>
+        <w:rPr>
+          <w:rtl w:val="0"/>
+        </w:rPr>
+        <w:t xml:space="preserve">    .ForMember(t =&gt; t.Speaker, opt =&gt; opt.Ignore())</w:t>
+      </w:r>
+    </w:p>
+    <w:p>
+      <w:pPr>
+        <w:numPr>
+          <w:ilvl w:val="2"/>
+          <w:numId w:val="1"/>
+        </w:numPr>
+        <w:ind w:left="2160" w:hanging="360"/>
+        <w:rPr>
+          <w:u w:val="none"/>
+        </w:rPr>
+      </w:pPr>
+      <w:r>
+        <w:rPr>
+          <w:rtl w:val="0"/>
+        </w:rPr>
+        <w:t xml:space="preserve">    .ForMember(t =&gt; t.Camp, opt =&gt; opt.Ignore())</w:t>
+      </w:r>
+    </w:p>
+    <w:p>
+      <w:pPr>
+        <w:numPr>
+          <w:ilvl w:val="0"/>
+          <w:numId w:val="1"/>
+        </w:numPr>
+        <w:ind w:left="720" w:hanging="360"/>
+        <w:rPr>
+          <w:u w:val="none"/>
+        </w:rPr>
+      </w:pPr>
+      <w:r>
+        <w:rPr>
+          <w:rtl w:val="0"/>
+        </w:rPr>
+        <w:t xml:space="preserve">DELETE a Talk</w:t>
+      </w:r>
+    </w:p>
+    <w:p>
+      <w:pPr>
+        <w:numPr>
+          <w:ilvl w:val="0"/>
+          <w:numId w:val="1"/>
+        </w:numPr>
+        <w:ind w:left="720" w:hanging="360"/>
+        <w:rPr>
+          <w:u w:val="none"/>
+        </w:rPr>
+      </w:pPr>
+      <w:r>
+        <w:rPr>
+          <w:rtl w:val="0"/>
+        </w:rPr>
+        <w:t xml:space="preserve">Where Are We?</w:t>
+      </w:r>
+    </w:p>
+    <w:p>
+      <w:pPr>
+        <w:numPr>
+          <w:ilvl w:val="1"/>
+          <w:numId w:val="1"/>
+        </w:numPr>
+        <w:ind w:left="1440" w:hanging="360"/>
+        <w:rPr>
+          <w:u w:val="none"/>
+        </w:rPr>
+      </w:pPr>
+      <w:r>
+        <w:rPr>
+          <w:rtl w:val="0"/>
+        </w:rPr>
+        <w:t xml:space="preserve">API design should imply the structure to your users</w:t>
+      </w:r>
+    </w:p>
+    <w:p>
+      <w:pPr>
+        <w:numPr>
+          <w:ilvl w:val="1"/>
+          <w:numId w:val="1"/>
+        </w:numPr>
+        <w:ind w:left="1440" w:hanging="360"/>
+        <w:rPr>
+          <w:u w:val="none"/>
+        </w:rPr>
+      </w:pPr>
+      <w:r>
+        <w:rPr>
+          <w:rtl w:val="0"/>
+        </w:rPr>
+        <w:t xml:space="preserve">Breaking up your API into Individual controllers is good</w:t>
+      </w:r>
+    </w:p>
+    <w:p>
+      <w:pPr>
+        <w:numPr>
+          <w:ilvl w:val="1"/>
+          <w:numId w:val="1"/>
+        </w:numPr>
+        <w:ind w:left="1440" w:hanging="360"/>
+        <w:rPr>
+          <w:u w:val="none"/>
+        </w:rPr>
+      </w:pPr>
+      <w:r>
+        <w:rPr>
+          <w:rtl w:val="0"/>
+        </w:rPr>
+        <w:t xml:space="preserve">The association hierarchy can be deep or shallow</w:t>
+      </w:r>
+    </w:p>
+    <w:p>
+      <w:pPr>
+        <w:numPr>
+          <w:ilvl w:val="0"/>
+          <w:numId w:val="1"/>
+        </w:numPr>
+        <w:ind w:left="720" w:hanging="360"/>
+        <w:rPr>
+          <w:u w:val="none"/>
+        </w:rPr>
+      </w:pPr>
+      <w:r>
+        <w:rPr>
+          <w:rtl w:val="0"/>
+        </w:rPr>
+        <w:t xml:space="preserve">Introduction</w:t>
+      </w:r>
+    </w:p>
+    <w:p>
+      <w:pPr>
+        <w:numPr>
+          <w:ilvl w:val="1"/>
+          <w:numId w:val="1"/>
+        </w:numPr>
+        <w:ind w:left="1440" w:hanging="360"/>
+        <w:rPr>
+          <w:u w:val="none"/>
+        </w:rPr>
+      </w:pPr>
+      <w:r>
+        <w:rPr>
+          <w:rtl w:val="0"/>
+        </w:rPr>
+        <w:t xml:space="preserve">REST defines URIs as resources</w:t>
+      </w:r>
+    </w:p>
+    <w:p>
+      <w:pPr>
+        <w:numPr>
+          <w:ilvl w:val="2"/>
+          <w:numId w:val="1"/>
+        </w:numPr>
+        <w:ind w:left="2160" w:hanging="360"/>
+        <w:rPr>
+          <w:u w:val="none"/>
+        </w:rPr>
+      </w:pPr>
+      <w:r>
+        <w:rPr>
+          <w:rtl w:val="0"/>
+        </w:rPr>
+        <w:t xml:space="preserve">But exceptions exist</w:t>
+      </w:r>
+    </w:p>
+    <w:p>
+      <w:pPr>
+        <w:numPr>
+          <w:ilvl w:val="1"/>
+          <w:numId w:val="1"/>
+        </w:numPr>
+        <w:ind w:left="1440" w:hanging="360"/>
+        <w:rPr>
+          <w:u w:val="none"/>
+        </w:rPr>
+      </w:pPr>
+      <w:r>
+        <w:rPr>
+          <w:rtl w:val="0"/>
+        </w:rPr>
+        <w:t xml:space="preserve">Dont be afraid of functional apis</w:t>
+      </w:r>
+    </w:p>
+    <w:p>
+      <w:pPr>
+        <w:numPr>
+          <w:ilvl w:val="1"/>
+          <w:numId w:val="1"/>
+        </w:numPr>
+        <w:ind w:left="1440" w:hanging="360"/>
+        <w:rPr>
+          <w:u w:val="none"/>
+        </w:rPr>
+      </w:pPr>
+      <w:r>
+        <w:rPr>
+          <w:rtl w:val="0"/>
+        </w:rPr>
+        <w:t xml:space="preserve">But avoid Remote Procedure Calls(RPC) style APIs at all costs</w:t>
+      </w:r>
+    </w:p>
+    <w:p>
+      <w:pPr>
+        <w:numPr>
+          <w:ilvl w:val="1"/>
+          <w:numId w:val="1"/>
+        </w:numPr>
+        <w:ind w:left="1440" w:hanging="360"/>
+        <w:rPr>
+          <w:u w:val="none"/>
+        </w:rPr>
+      </w:pPr>
+      <w:r>
+        <w:rPr>
+          <w:rtl w:val="0"/>
+        </w:rPr>
+        <w:t xml:space="preserve">Use function api for</w:t>
+      </w:r>
+    </w:p>
+    <w:p>
+      <w:pPr>
+        <w:numPr>
+          <w:ilvl w:val="2"/>
+          <w:numId w:val="1"/>
+        </w:numPr>
+        <w:ind w:left="2160" w:hanging="360"/>
+        <w:rPr>
+          <w:u w:val="none"/>
+        </w:rPr>
+      </w:pPr>
+      <w:r>
+        <w:rPr>
+          <w:rtl w:val="0"/>
+        </w:rPr>
+        <w:t xml:space="preserve">Operational needs</w:t>
+      </w:r>
+    </w:p>
+    <w:p>
+      <w:pPr>
+        <w:numPr>
+          <w:ilvl w:val="2"/>
+          <w:numId w:val="1"/>
+        </w:numPr>
+        <w:ind w:left="2160" w:hanging="360"/>
+        <w:rPr>
+          <w:u w:val="none"/>
+        </w:rPr>
+      </w:pPr>
+      <w:r>
+        <w:rPr>
+          <w:rtl w:val="0"/>
+        </w:rPr>
+        <w:t xml:space="preserve">Avoid for reporting</w:t>
+      </w:r>
+    </w:p>
+    <w:p>
+      <w:pPr>
+        <w:numPr>
+          <w:ilvl w:val="2"/>
+          <w:numId w:val="1"/>
+        </w:numPr>
+        <w:ind w:left="2160" w:hanging="360"/>
+        <w:rPr>
+          <w:u w:val="none"/>
+        </w:rPr>
+      </w:pPr>
+      <w:r>
+        <w:rPr>
+          <w:rtl w:val="0"/>
+        </w:rPr>
+        <w:t xml:space="preserve">Returning data != functional API</w:t>
+      </w:r>
+    </w:p>
+    <w:p>
+      <w:pPr>
+        <w:numPr>
+          <w:ilvl w:val="0"/>
+          <w:numId w:val="1"/>
+        </w:numPr>
+        <w:ind w:left="720" w:hanging="360"/>
+        <w:rPr>
+          <w:u w:val="none"/>
+        </w:rPr>
+      </w:pPr>
+      <w:r>
+        <w:rPr>
+          <w:rtl w:val="0"/>
+        </w:rPr>
+        <w:t xml:space="preserve">Creating a Functional API</w:t>
       </w:r>
     </w:p>
     <w:p>
@@ -5459,6 +5907,111 @@
       </w:pPr>
     </w:pPrDefault>
   </w:docDefaults>
+  <w:style w:type="paragraph" w:styleId="Normal" w:default="1">
+    <w:name w:val="normal"/>
+  </w:style>
+  <w:style w:type="table" w:styleId="TableNormal" w:default="1">
+    <w:name w:val="Table Normal"/>
+  </w:style>
+  <w:style w:type="paragraph" w:styleId="Heading1">
+    <w:name w:val="heading 1"/>
+    <w:basedOn w:val="Normal"/>
+    <w:next w:val="Normal"/>
+    <w:pPr>
+      <w:keepNext w:val="1"/>
+      <w:keepLines w:val="1"/>
+      <w:spacing w:after="120" w:before="400" w:lineRule="auto"/>
+    </w:pPr>
+    <w:rPr>
+      <w:sz w:val="40"/>
+      <w:szCs w:val="40"/>
+    </w:rPr>
+  </w:style>
+  <w:style w:type="paragraph" w:styleId="Heading2">
+    <w:name w:val="heading 2"/>
+    <w:basedOn w:val="Normal"/>
+    <w:next w:val="Normal"/>
+    <w:pPr>
+      <w:keepNext w:val="1"/>
+      <w:keepLines w:val="1"/>
+      <w:spacing w:after="120" w:before="360" w:lineRule="auto"/>
+    </w:pPr>
+    <w:rPr>
+      <w:sz w:val="32"/>
+      <w:szCs w:val="32"/>
+    </w:rPr>
+  </w:style>
+  <w:style w:type="paragraph" w:styleId="Heading3">
+    <w:name w:val="heading 3"/>
+    <w:basedOn w:val="Normal"/>
+    <w:next w:val="Normal"/>
+    <w:pPr>
+      <w:keepNext w:val="1"/>
+      <w:keepLines w:val="1"/>
+      <w:spacing w:after="80" w:before="320" w:lineRule="auto"/>
+    </w:pPr>
+    <w:rPr>
+      <w:color w:val="434343"/>
+      <w:sz w:val="28"/>
+      <w:szCs w:val="28"/>
+    </w:rPr>
+  </w:style>
+  <w:style w:type="paragraph" w:styleId="Heading4">
+    <w:name w:val="heading 4"/>
+    <w:basedOn w:val="Normal"/>
+    <w:next w:val="Normal"/>
+    <w:pPr>
+      <w:keepNext w:val="1"/>
+      <w:keepLines w:val="1"/>
+      <w:spacing w:after="80" w:before="280" w:lineRule="auto"/>
+    </w:pPr>
+    <w:rPr>
+      <w:color w:val="666666"/>
+      <w:sz w:val="24"/>
+      <w:szCs w:val="24"/>
+    </w:rPr>
+  </w:style>
+  <w:style w:type="paragraph" w:styleId="Heading5">
+    <w:name w:val="heading 5"/>
+    <w:basedOn w:val="Normal"/>
+    <w:next w:val="Normal"/>
+    <w:pPr>
+      <w:keepNext w:val="1"/>
+      <w:keepLines w:val="1"/>
+      <w:spacing w:after="80" w:before="240" w:lineRule="auto"/>
+    </w:pPr>
+    <w:rPr>
+      <w:color w:val="666666"/>
+    </w:rPr>
+  </w:style>
+  <w:style w:type="paragraph" w:styleId="Heading6">
+    <w:name w:val="heading 6"/>
+    <w:basedOn w:val="Normal"/>
+    <w:next w:val="Normal"/>
+    <w:pPr>
+      <w:keepNext w:val="1"/>
+      <w:keepLines w:val="1"/>
+      <w:spacing w:after="80" w:before="240" w:lineRule="auto"/>
+    </w:pPr>
+    <w:rPr>
+      <w:i w:val="1"/>
+      <w:color w:val="666666"/>
+    </w:rPr>
+  </w:style>
+  <w:style w:type="paragraph" w:styleId="Title">
+    <w:name w:val="Title"/>
+    <w:basedOn w:val="Normal"/>
+    <w:next w:val="Normal"/>
+    <w:pPr>
+      <w:keepNext w:val="1"/>
+      <w:keepLines w:val="1"/>
+      <w:spacing w:after="60" w:lineRule="auto"/>
+    </w:pPr>
+    <w:rPr>
+      <w:sz w:val="52"/>
+      <w:szCs w:val="52"/>
+    </w:rPr>
+  </w:style>
   <w:style w:type="paragraph" w:styleId="Normal" w:default="1">
     <w:name w:val="normal"/>
   </w:style>
@@ -5734,6 +6287,21 @@
       <w:keepNext w:val="1"/>
       <w:keepLines w:val="1"/>
       <w:spacing w:after="320"/>
+    </w:pPr>
+    <w:rPr>
+      <w:color w:val="666666"/>
+      <w:sz w:val="30"/>
+      <w:szCs w:val="30"/>
+    </w:rPr>
+  </w:style>
+  <w:style w:type="paragraph" w:styleId="Subtitle">
+    <w:name w:val="Subtitle"/>
+    <w:basedOn w:val="Normal"/>
+    <w:next w:val="Normal"/>
+    <w:pPr>
+      <w:keepNext w:val="1"/>
+      <w:keepLines w:val="1"/>
+      <w:spacing w:after="320" w:lineRule="auto"/>
     </w:pPr>
     <w:rPr>
       <w:color w:val="666666"/>
@@ -6081,7 +6649,7 @@
 
 <file path=customXML/item1.xml><?xml version="1.0" encoding="utf-8"?>
 <go:gDocsCustomXmlDataStorage xmlns:go="http://customooxmlschemas.google.com/" xmlns:r="http://schemas.openxmlformats.org/officeDocument/2006/relationships">
-  <go:docsCustomData xmlns:go="http://customooxmlschemas.google.com/" roundtripDataSignature="AMtx7miXL7OA0XPQzZv+Q++crsQW/4i9bA==">AMUW2mWh1Lmr+NCO+9e72B1G1ajgBU50x4sxo5NAAsH9IvsFf/cSFSWNe7S5iNOh1OB/depRjl3Fh13+g/1LdCkiEpOtplK4pxrFmzN4fs6K84472Sc0O2k=</go:docsCustomData>
+  <go:docsCustomData xmlns:go="http://customooxmlschemas.google.com/" roundtripDataSignature="AMtx7miXL7OA0XPQzZv+Q++crsQW/4i9bA==">AMUW2mXwY4TqQbs3NYZbrGZPvP8Li2jd8j+W5iVbelN7T0+KOmuaCy0hTS88QfrX2Kjp14aegLRIYiUEfszH/joBe00HTtlNZUhK8q/zBgVls4k3gnGolrY=</go:docsCustomData>
 </go:gDocsCustomXmlDataStorage>
 </file>
 

--- a/building an api with asp.net.docx
+++ b/building an api with asp.net.docx
@@ -239,10 +239,7 @@
         </w:numPr>
       </w:pPr>
       <w:r>
-        <w:t>Server Re</w:t>
-      </w:r>
-      <w:r>
-        <w:t>quests are Stateless</w:t>
+        <w:t>Server Requests are Stateless</w:t>
       </w:r>
     </w:p>
     <w:p>
@@ -440,10 +437,7 @@
         </w:numPr>
       </w:pPr>
       <w:r>
-        <w:t xml:space="preserve">Format, </w:t>
-      </w:r>
-      <w:r>
-        <w:t>sorting, searching</w:t>
+        <w:t>Format, sorting, searching</w:t>
       </w:r>
     </w:p>
     <w:p>
@@ -676,10 +670,7 @@
         </w:numPr>
       </w:pPr>
       <w:r>
-        <w:t>Right click on pro</w:t>
-      </w:r>
-      <w:r>
-        <w:t>ject</w:t>
+        <w:t>Right click on project</w:t>
       </w:r>
     </w:p>
     <w:p>
@@ -862,10 +853,7 @@
         </w:numPr>
       </w:pPr>
       <w:r>
-        <w:t>Matches to ac</w:t>
-      </w:r>
-      <w:r>
-        <w:t>tion on a controller</w:t>
+        <w:t>Matches to action on a controller</w:t>
       </w:r>
     </w:p>
     <w:p>
@@ -980,10 +968,7 @@
         </w:numPr>
       </w:pPr>
       <w:r>
-        <w:t>The routing will fi</w:t>
-      </w:r>
-      <w:r>
-        <w:t xml:space="preserve">nd a [name] + Controller and is an </w:t>
+        <w:t xml:space="preserve">The routing will find a [name] + Controller and is an </w:t>
       </w:r>
       <w:proofErr w:type="spellStart"/>
       <w:r>
@@ -1310,10 +1295,7 @@
       <w:proofErr w:type="spellStart"/>
       <w:proofErr w:type="gramStart"/>
       <w:r>
-        <w:t>Cam</w:t>
-      </w:r>
-      <w:r>
-        <w:t>psController</w:t>
+        <w:t>CampsController</w:t>
       </w:r>
       <w:proofErr w:type="spellEnd"/>
       <w:r>
@@ -1436,10 +1418,7 @@
       </w:r>
       <w:proofErr w:type="spellStart"/>
       <w:r>
-        <w:t>IhttpActionResul</w:t>
-      </w:r>
-      <w:r>
-        <w:t>t</w:t>
+        <w:t>IhttpActionResult</w:t>
       </w:r>
       <w:proofErr w:type="spellEnd"/>
       <w:r>
@@ -2077,15 +2056,269 @@
         </w:numPr>
       </w:pPr>
       <w:r>
+        <w:t xml:space="preserve">    var config = new </w:t>
+      </w:r>
+      <w:proofErr w:type="spellStart"/>
+      <w:proofErr w:type="gramStart"/>
+      <w:r>
+        <w:t>MapperConfiguration</w:t>
+      </w:r>
+      <w:proofErr w:type="spellEnd"/>
+      <w:r>
+        <w:t>(</w:t>
+      </w:r>
+      <w:proofErr w:type="spellStart"/>
+      <w:proofErr w:type="gramEnd"/>
+      <w:r>
+        <w:t>cfg</w:t>
+      </w:r>
+      <w:proofErr w:type="spellEnd"/>
+      <w:r>
+        <w:t xml:space="preserve"> =&gt; </w:t>
+      </w:r>
+    </w:p>
+    <w:p>
+      <w:pPr>
+        <w:numPr>
+          <w:ilvl w:val="2"/>
+          <w:numId w:val="1"/>
+        </w:numPr>
+      </w:pPr>
+      <w:r>
+        <w:t xml:space="preserve">      {</w:t>
+      </w:r>
+    </w:p>
+    <w:p>
+      <w:pPr>
+        <w:numPr>
+          <w:ilvl w:val="2"/>
+          <w:numId w:val="1"/>
+        </w:numPr>
+      </w:pPr>
+      <w:r>
+        <w:t xml:space="preserve">        </w:t>
+      </w:r>
+      <w:proofErr w:type="spellStart"/>
+      <w:proofErr w:type="gramStart"/>
+      <w:r>
+        <w:t>cfg.AddProfile</w:t>
+      </w:r>
+      <w:proofErr w:type="spellEnd"/>
+      <w:proofErr w:type="gramEnd"/>
+      <w:r>
+        <w:t xml:space="preserve">(new </w:t>
+      </w:r>
+      <w:proofErr w:type="spellStart"/>
+      <w:r>
+        <w:t>CampMappingProfile</w:t>
+      </w:r>
+      <w:proofErr w:type="spellEnd"/>
+      <w:r>
+        <w:t>());</w:t>
+      </w:r>
+    </w:p>
+    <w:p>
+      <w:pPr>
+        <w:numPr>
+          <w:ilvl w:val="2"/>
+          <w:numId w:val="1"/>
+        </w:numPr>
+      </w:pPr>
+      <w:r>
+        <w:t xml:space="preserve">      });</w:t>
+      </w:r>
+    </w:p>
+    <w:p>
+      <w:pPr>
+        <w:numPr>
+          <w:ilvl w:val="2"/>
+          <w:numId w:val="1"/>
+        </w:numPr>
+      </w:pPr>
+      <w:r>
+        <w:t xml:space="preserve">    </w:t>
+      </w:r>
+      <w:proofErr w:type="spellStart"/>
+      <w:proofErr w:type="gramStart"/>
+      <w:r>
+        <w:t>bldr.RegisterInstance</w:t>
+      </w:r>
+      <w:proofErr w:type="spellEnd"/>
+      <w:proofErr w:type="gramEnd"/>
+      <w:r>
+        <w:t>(</w:t>
+      </w:r>
+      <w:proofErr w:type="spellStart"/>
+      <w:r>
+        <w:t>config.CreateMapper</w:t>
+      </w:r>
+      <w:proofErr w:type="spellEnd"/>
+      <w:r>
+        <w:t>())</w:t>
+      </w:r>
+    </w:p>
+    <w:p>
+      <w:pPr>
+        <w:numPr>
+          <w:ilvl w:val="2"/>
+          <w:numId w:val="1"/>
+        </w:numPr>
+      </w:pPr>
+      <w:r>
+        <w:t xml:space="preserve">        </w:t>
+      </w:r>
+      <w:proofErr w:type="gramStart"/>
+      <w:r>
+        <w:t>.As</w:t>
+      </w:r>
+      <w:proofErr w:type="gramEnd"/>
+      <w:r>
+        <w:t>&lt;</w:t>
+      </w:r>
+      <w:proofErr w:type="spellStart"/>
+      <w:r>
+        <w:t>IMapper</w:t>
+      </w:r>
+      <w:proofErr w:type="spellEnd"/>
+      <w:r>
+        <w:t>&gt;()</w:t>
+      </w:r>
+    </w:p>
+    <w:p>
+      <w:pPr>
+        <w:numPr>
+          <w:ilvl w:val="2"/>
+          <w:numId w:val="1"/>
+        </w:numPr>
+      </w:pPr>
+      <w:r>
+        <w:t xml:space="preserve">        </w:t>
+      </w:r>
+      <w:proofErr w:type="gramStart"/>
+      <w:r>
+        <w:t>.</w:t>
+      </w:r>
+      <w:proofErr w:type="spellStart"/>
+      <w:r>
+        <w:t>SingleInstance</w:t>
+      </w:r>
+      <w:proofErr w:type="spellEnd"/>
+      <w:proofErr w:type="gramEnd"/>
+      <w:r>
+        <w:t>();</w:t>
+      </w:r>
+    </w:p>
+    <w:p>
+      <w:pPr>
+        <w:numPr>
+          <w:ilvl w:val="2"/>
+          <w:numId w:val="1"/>
+        </w:numPr>
+      </w:pPr>
+      <w:r>
+        <w:t>…</w:t>
+      </w:r>
+    </w:p>
+    <w:p>
+      <w:pPr>
+        <w:numPr>
+          <w:ilvl w:val="2"/>
+          <w:numId w:val="1"/>
+        </w:numPr>
+      </w:pPr>
+      <w:r>
+        <w:t>}</w:t>
+      </w:r>
+    </w:p>
+    <w:p>
+      <w:pPr>
+        <w:numPr>
+          <w:ilvl w:val="1"/>
+          <w:numId w:val="1"/>
+        </w:numPr>
+      </w:pPr>
+      <w:r>
+        <w:t>Then in the controller add the service into the constructor</w:t>
+      </w:r>
+    </w:p>
+    <w:p>
+      <w:pPr>
+        <w:numPr>
+          <w:ilvl w:val="2"/>
+          <w:numId w:val="1"/>
+        </w:numPr>
+      </w:pPr>
+      <w:r>
+        <w:t xml:space="preserve">private </w:t>
+      </w:r>
+      <w:proofErr w:type="spellStart"/>
+      <w:r>
+        <w:t>readonly</w:t>
+      </w:r>
+      <w:proofErr w:type="spellEnd"/>
+      <w:r>
         <w:t xml:space="preserve"> </w:t>
       </w:r>
-      <w:r>
-        <w:t xml:space="preserve">   var config = new </w:t>
-      </w:r>
-      <w:proofErr w:type="spellStart"/>
-      <w:proofErr w:type="gramStart"/>
-      <w:r>
-        <w:t>MapperConfiguration</w:t>
+      <w:proofErr w:type="spellStart"/>
+      <w:r>
+        <w:t>ICampRepository</w:t>
+      </w:r>
+      <w:proofErr w:type="spellEnd"/>
+      <w:r>
+        <w:t xml:space="preserve"> _</w:t>
+      </w:r>
+      <w:proofErr w:type="gramStart"/>
+      <w:r>
+        <w:t>repository;</w:t>
+      </w:r>
+      <w:proofErr w:type="gramEnd"/>
+    </w:p>
+    <w:p>
+      <w:pPr>
+        <w:numPr>
+          <w:ilvl w:val="2"/>
+          <w:numId w:val="1"/>
+        </w:numPr>
+      </w:pPr>
+      <w:r>
+        <w:t xml:space="preserve">private </w:t>
+      </w:r>
+      <w:proofErr w:type="spellStart"/>
+      <w:r>
+        <w:t>readonly</w:t>
+      </w:r>
+      <w:proofErr w:type="spellEnd"/>
+      <w:r>
+        <w:t xml:space="preserve"> </w:t>
+      </w:r>
+      <w:proofErr w:type="spellStart"/>
+      <w:r>
+        <w:t>IMapper</w:t>
+      </w:r>
+      <w:proofErr w:type="spellEnd"/>
+      <w:r>
+        <w:t xml:space="preserve"> _</w:t>
+      </w:r>
+      <w:proofErr w:type="gramStart"/>
+      <w:r>
+        <w:t>mapper;</w:t>
+      </w:r>
+      <w:proofErr w:type="gramEnd"/>
+    </w:p>
+    <w:p>
+      <w:pPr>
+        <w:numPr>
+          <w:ilvl w:val="2"/>
+          <w:numId w:val="1"/>
+        </w:numPr>
+      </w:pPr>
+      <w:r>
+        <w:t xml:space="preserve">public </w:t>
+      </w:r>
+      <w:proofErr w:type="spellStart"/>
+      <w:proofErr w:type="gramStart"/>
+      <w:r>
+        <w:t>CampsController</w:t>
       </w:r>
       <w:proofErr w:type="spellEnd"/>
       <w:r>
@@ -2094,154 +2327,63 @@
       <w:proofErr w:type="spellStart"/>
       <w:proofErr w:type="gramEnd"/>
       <w:r>
-        <w:t>cfg</w:t>
-      </w:r>
-      <w:proofErr w:type="spellEnd"/>
-      <w:r>
-        <w:t xml:space="preserve"> =&gt; </w:t>
-      </w:r>
-    </w:p>
-    <w:p>
-      <w:pPr>
-        <w:numPr>
-          <w:ilvl w:val="2"/>
-          <w:numId w:val="1"/>
-        </w:numPr>
-      </w:pPr>
-      <w:r>
-        <w:t xml:space="preserve">      {</w:t>
-      </w:r>
-    </w:p>
-    <w:p>
-      <w:pPr>
-        <w:numPr>
-          <w:ilvl w:val="2"/>
-          <w:numId w:val="1"/>
-        </w:numPr>
-      </w:pPr>
-      <w:r>
-        <w:t xml:space="preserve">        </w:t>
-      </w:r>
-      <w:proofErr w:type="spellStart"/>
-      <w:proofErr w:type="gramStart"/>
-      <w:r>
-        <w:t>cfg.AddProfile</w:t>
-      </w:r>
-      <w:proofErr w:type="spellEnd"/>
-      <w:proofErr w:type="gramEnd"/>
-      <w:r>
-        <w:t xml:space="preserve">(new </w:t>
-      </w:r>
-      <w:proofErr w:type="spellStart"/>
-      <w:r>
-        <w:t>CampMappingProfile</w:t>
-      </w:r>
-      <w:proofErr w:type="spellEnd"/>
-      <w:r>
-        <w:t>());</w:t>
-      </w:r>
-    </w:p>
-    <w:p>
-      <w:pPr>
-        <w:numPr>
-          <w:ilvl w:val="2"/>
-          <w:numId w:val="1"/>
-        </w:numPr>
-      </w:pPr>
-      <w:r>
-        <w:t xml:space="preserve">      });</w:t>
-      </w:r>
-    </w:p>
-    <w:p>
-      <w:pPr>
-        <w:numPr>
-          <w:ilvl w:val="2"/>
-          <w:numId w:val="1"/>
-        </w:numPr>
-      </w:pPr>
-      <w:r>
-        <w:t xml:space="preserve">    </w:t>
-      </w:r>
-      <w:proofErr w:type="spellStart"/>
-      <w:proofErr w:type="gramStart"/>
-      <w:r>
-        <w:t>bldr.RegisterInstance</w:t>
-      </w:r>
-      <w:proofErr w:type="spellEnd"/>
-      <w:proofErr w:type="gramEnd"/>
-      <w:r>
-        <w:t>(</w:t>
-      </w:r>
-      <w:proofErr w:type="spellStart"/>
-      <w:r>
-        <w:t>config.CreateMapper</w:t>
-      </w:r>
-      <w:proofErr w:type="spellEnd"/>
-      <w:r>
-        <w:t>())</w:t>
-      </w:r>
-    </w:p>
-    <w:p>
-      <w:pPr>
-        <w:numPr>
-          <w:ilvl w:val="2"/>
-          <w:numId w:val="1"/>
-        </w:numPr>
-      </w:pPr>
-      <w:r>
-        <w:t xml:space="preserve">        </w:t>
-      </w:r>
-      <w:proofErr w:type="gramStart"/>
-      <w:r>
-        <w:t>.As</w:t>
-      </w:r>
-      <w:proofErr w:type="gramEnd"/>
-      <w:r>
-        <w:t>&lt;</w:t>
-      </w:r>
-      <w:proofErr w:type="spellStart"/>
-      <w:r>
-        <w:t>IMapper</w:t>
-      </w:r>
-      <w:proofErr w:type="spellEnd"/>
-      <w:r>
-        <w:t>&gt;()</w:t>
-      </w:r>
-    </w:p>
-    <w:p>
-      <w:pPr>
-        <w:numPr>
-          <w:ilvl w:val="2"/>
-          <w:numId w:val="1"/>
-        </w:numPr>
-      </w:pPr>
-      <w:r>
-        <w:t xml:space="preserve">        </w:t>
-      </w:r>
-      <w:proofErr w:type="gramStart"/>
-      <w:r>
-        <w:t>.</w:t>
-      </w:r>
-      <w:proofErr w:type="spellStart"/>
-      <w:r>
-        <w:t>SingleInstance</w:t>
-      </w:r>
-      <w:proofErr w:type="spellEnd"/>
-      <w:proofErr w:type="gramEnd"/>
-      <w:r>
-        <w:t>();</w:t>
-      </w:r>
-    </w:p>
-    <w:p>
-      <w:pPr>
-        <w:numPr>
-          <w:ilvl w:val="2"/>
-          <w:numId w:val="1"/>
-        </w:numPr>
-      </w:pPr>
-      <w:r>
-        <w:t>…</w:t>
-      </w:r>
+        <w:t>ICampRepository</w:t>
+      </w:r>
+      <w:proofErr w:type="spellEnd"/>
+      <w:r>
+        <w:t xml:space="preserve"> repository, </w:t>
+      </w:r>
+      <w:proofErr w:type="spellStart"/>
+      <w:r>
+        <w:t>Imapper</w:t>
+      </w:r>
+      <w:proofErr w:type="spellEnd"/>
+      <w:r>
+        <w:t xml:space="preserve"> mapper)</w:t>
+      </w:r>
+    </w:p>
+    <w:p>
+      <w:pPr>
+        <w:numPr>
+          <w:ilvl w:val="2"/>
+          <w:numId w:val="1"/>
+        </w:numPr>
+      </w:pPr>
+      <w:r>
+        <w:t>{</w:t>
+      </w:r>
+    </w:p>
+    <w:p>
+      <w:pPr>
+        <w:numPr>
+          <w:ilvl w:val="2"/>
+          <w:numId w:val="1"/>
+        </w:numPr>
+      </w:pPr>
+      <w:r>
+        <w:t xml:space="preserve">    _repository = </w:t>
+      </w:r>
+      <w:proofErr w:type="gramStart"/>
+      <w:r>
+        <w:t>repository;</w:t>
+      </w:r>
+      <w:proofErr w:type="gramEnd"/>
+    </w:p>
+    <w:p>
+      <w:pPr>
+        <w:numPr>
+          <w:ilvl w:val="2"/>
+          <w:numId w:val="1"/>
+        </w:numPr>
+      </w:pPr>
+      <w:r>
+        <w:t xml:space="preserve">    _mapper = </w:t>
+      </w:r>
+      <w:proofErr w:type="gramStart"/>
+      <w:r>
+        <w:t>mapper;</w:t>
+      </w:r>
+      <w:proofErr w:type="gramEnd"/>
     </w:p>
     <w:p>
       <w:pPr>
@@ -2262,179 +2404,7 @@
         </w:numPr>
       </w:pPr>
       <w:r>
-        <w:t>Then in the controller add the servic</w:t>
-      </w:r>
-      <w:r>
-        <w:t>e into the constructor</w:t>
-      </w:r>
-    </w:p>
-    <w:p>
-      <w:pPr>
-        <w:numPr>
-          <w:ilvl w:val="2"/>
-          <w:numId w:val="1"/>
-        </w:numPr>
-      </w:pPr>
-      <w:r>
-        <w:t xml:space="preserve">private </w:t>
-      </w:r>
-      <w:proofErr w:type="spellStart"/>
-      <w:r>
-        <w:t>readonly</w:t>
-      </w:r>
-      <w:proofErr w:type="spellEnd"/>
-      <w:r>
-        <w:t xml:space="preserve"> </w:t>
-      </w:r>
-      <w:proofErr w:type="spellStart"/>
-      <w:r>
-        <w:t>ICampRepository</w:t>
-      </w:r>
-      <w:proofErr w:type="spellEnd"/>
-      <w:r>
-        <w:t xml:space="preserve"> _</w:t>
-      </w:r>
-      <w:proofErr w:type="gramStart"/>
-      <w:r>
-        <w:t>repository;</w:t>
-      </w:r>
-      <w:proofErr w:type="gramEnd"/>
-    </w:p>
-    <w:p>
-      <w:pPr>
-        <w:numPr>
-          <w:ilvl w:val="2"/>
-          <w:numId w:val="1"/>
-        </w:numPr>
-      </w:pPr>
-      <w:r>
-        <w:t xml:space="preserve">private </w:t>
-      </w:r>
-      <w:proofErr w:type="spellStart"/>
-      <w:r>
-        <w:t>readonly</w:t>
-      </w:r>
-      <w:proofErr w:type="spellEnd"/>
-      <w:r>
-        <w:t xml:space="preserve"> </w:t>
-      </w:r>
-      <w:proofErr w:type="spellStart"/>
-      <w:r>
-        <w:t>IMapper</w:t>
-      </w:r>
-      <w:proofErr w:type="spellEnd"/>
-      <w:r>
-        <w:t xml:space="preserve"> _</w:t>
-      </w:r>
-      <w:proofErr w:type="gramStart"/>
-      <w:r>
-        <w:t>mapper;</w:t>
-      </w:r>
-      <w:proofErr w:type="gramEnd"/>
-    </w:p>
-    <w:p>
-      <w:pPr>
-        <w:numPr>
-          <w:ilvl w:val="2"/>
-          <w:numId w:val="1"/>
-        </w:numPr>
-      </w:pPr>
-      <w:r>
-        <w:t xml:space="preserve">public </w:t>
-      </w:r>
-      <w:proofErr w:type="spellStart"/>
-      <w:proofErr w:type="gramStart"/>
-      <w:r>
-        <w:t>CampsController</w:t>
-      </w:r>
-      <w:proofErr w:type="spellEnd"/>
-      <w:r>
-        <w:t>(</w:t>
-      </w:r>
-      <w:proofErr w:type="spellStart"/>
-      <w:proofErr w:type="gramEnd"/>
-      <w:r>
-        <w:t>ICampRepository</w:t>
-      </w:r>
-      <w:proofErr w:type="spellEnd"/>
-      <w:r>
-        <w:t xml:space="preserve"> repository, </w:t>
-      </w:r>
-      <w:proofErr w:type="spellStart"/>
-      <w:r>
-        <w:t>Imapper</w:t>
-      </w:r>
-      <w:proofErr w:type="spellEnd"/>
-      <w:r>
-        <w:t xml:space="preserve"> mapper)</w:t>
-      </w:r>
-    </w:p>
-    <w:p>
-      <w:pPr>
-        <w:numPr>
-          <w:ilvl w:val="2"/>
-          <w:numId w:val="1"/>
-        </w:numPr>
-      </w:pPr>
-      <w:r>
-        <w:t>{</w:t>
-      </w:r>
-    </w:p>
-    <w:p>
-      <w:pPr>
-        <w:numPr>
-          <w:ilvl w:val="2"/>
-          <w:numId w:val="1"/>
-        </w:numPr>
-      </w:pPr>
-      <w:r>
-        <w:t xml:space="preserve">    _repository = </w:t>
-      </w:r>
-      <w:proofErr w:type="gramStart"/>
-      <w:r>
-        <w:t>repository;</w:t>
-      </w:r>
-      <w:proofErr w:type="gramEnd"/>
-    </w:p>
-    <w:p>
-      <w:pPr>
-        <w:numPr>
-          <w:ilvl w:val="2"/>
-          <w:numId w:val="1"/>
-        </w:numPr>
-      </w:pPr>
-      <w:r>
-        <w:t xml:space="preserve">    _mapper = </w:t>
-      </w:r>
-      <w:proofErr w:type="gramStart"/>
-      <w:r>
-        <w:t>mapper;</w:t>
-      </w:r>
-      <w:proofErr w:type="gramEnd"/>
-    </w:p>
-    <w:p>
-      <w:pPr>
-        <w:numPr>
-          <w:ilvl w:val="2"/>
-          <w:numId w:val="1"/>
-        </w:numPr>
-      </w:pPr>
-      <w:r>
-        <w:t>}</w:t>
-      </w:r>
-    </w:p>
-    <w:p>
-      <w:pPr>
-        <w:numPr>
-          <w:ilvl w:val="1"/>
-          <w:numId w:val="1"/>
-        </w:numPr>
-      </w:pPr>
-      <w:r>
-        <w:t>Then in action, use the mapper</w:t>
-      </w:r>
-      <w:r>
-        <w:t xml:space="preserve"> to map between the model and entity</w:t>
+        <w:t>Then in action, use the mapper to map between the model and entity</w:t>
       </w:r>
     </w:p>
     <w:p>
@@ -2667,10 +2637,7 @@
       </w:r>
       <w:proofErr w:type="gramStart"/>
       <w:r>
-        <w:t>co</w:t>
-      </w:r>
-      <w:r>
-        <w:t>nfig.Formatters.JsonFormatter</w:t>
+        <w:t>config.Formatters.JsonFormatter</w:t>
       </w:r>
       <w:proofErr w:type="gramEnd"/>
       <w:r>
@@ -2980,10 +2947,7 @@
       </w:r>
       <w:proofErr w:type="spellEnd"/>
       <w:r>
-        <w:t xml:space="preserve"> to ac</w:t>
-      </w:r>
-      <w:r>
-        <w:t>cess this action is ‘http://localhost:6600/</w:t>
+        <w:t xml:space="preserve"> to access this action is ‘http://localhost:6600/</w:t>
       </w:r>
       <w:proofErr w:type="spellStart"/>
       <w:r>
@@ -3153,10 +3117,7 @@
         </w:numPr>
       </w:pPr>
       <w:r>
-        <w:t xml:space="preserve">use </w:t>
-      </w:r>
-      <w:r>
-        <w:t>on methods</w:t>
+        <w:t>use on methods</w:t>
       </w:r>
     </w:p>
     <w:p>
@@ -3292,10 +3253,7 @@
         </w:numPr>
       </w:pPr>
       <w:r>
-        <w:t>In</w:t>
-      </w:r>
-      <w:r>
-        <w:t xml:space="preserve"> auto mapper you can prefix those data with the Entity name and </w:t>
+        <w:t xml:space="preserve">In auto mapper you can prefix those data with the Entity name and </w:t>
       </w:r>
       <w:proofErr w:type="spellStart"/>
       <w:r>
@@ -3421,10 +3379,7 @@
         </w:numPr>
       </w:pPr>
       <w:r>
-        <w:t xml:space="preserve">Can create custom mapping rules to map as </w:t>
-      </w:r>
-      <w:r>
-        <w:t>well</w:t>
+        <w:t>Can create custom mapping rules to map as well</w:t>
       </w:r>
     </w:p>
     <w:p>
@@ -3648,10 +3603,7 @@
         </w:numPr>
       </w:pPr>
       <w:r>
-        <w:t>update mapping profile to take of the new mod</w:t>
-      </w:r>
-      <w:r>
-        <w:t>els</w:t>
+        <w:t>update mapping profile to take of the new models</w:t>
       </w:r>
     </w:p>
     <w:p>
@@ -3839,10 +3791,7 @@
         </w:numPr>
       </w:pPr>
       <w:r>
-        <w:t>Int</w:t>
-      </w:r>
-      <w:r>
-        <w:t>roduction</w:t>
+        <w:t>Introduction</w:t>
       </w:r>
     </w:p>
     <w:p>
@@ -3986,10 +3935,7 @@
         </w:numPr>
       </w:pPr>
       <w:r>
-        <w:t>Implementi</w:t>
-      </w:r>
-      <w:r>
-        <w:t>ng POST</w:t>
+        <w:t>Implementing POST</w:t>
       </w:r>
     </w:p>
     <w:p>
@@ -4437,10 +4383,7 @@
         </w:numPr>
       </w:pPr>
       <w:r>
-        <w:t>[Route(“{moniker}”</w:t>
-      </w:r>
-      <w:r>
-        <w:t>, Name = “</w:t>
+        <w:t>[Route(“{moniker}”, Name = “</w:t>
       </w:r>
       <w:proofErr w:type="spellStart"/>
       <w:r>
@@ -4780,10 +4723,7 @@
         </w:numPr>
       </w:pPr>
       <w:r>
-        <w:t>Using verbs to match to the operations is key to</w:t>
-      </w:r>
-      <w:r>
-        <w:t xml:space="preserve"> an API</w:t>
+        <w:t>Using verbs to match to the operations is key to an API</w:t>
       </w:r>
     </w:p>
     <w:p>
@@ -4890,10 +4830,7 @@
       <w:proofErr w:type="spellStart"/>
       <w:proofErr w:type="gramStart"/>
       <w:r>
-        <w:t>T</w:t>
-      </w:r>
-      <w:r>
-        <w:t>alksController</w:t>
+        <w:t>TalksController</w:t>
       </w:r>
       <w:proofErr w:type="spellEnd"/>
       <w:r>
@@ -5218,10 +5155,7 @@
       </w:r>
       <w:proofErr w:type="gramEnd"/>
       <w:r>
-        <w:t>speaker</w:t>
-      </w:r>
-      <w:r>
-        <w:t xml:space="preserve"> != null) </w:t>
+        <w:t xml:space="preserve">speaker != null) </w:t>
       </w:r>
       <w:proofErr w:type="spellStart"/>
       <w:r>
@@ -5582,10 +5516,7 @@
         </w:numPr>
       </w:pPr>
       <w:r>
-        <w:t>Avoid f</w:t>
-      </w:r>
-      <w:r>
-        <w:t>or reporting</w:t>
+        <w:t>Avoid for reporting</w:t>
       </w:r>
     </w:p>
     <w:p>
@@ -6648,6 +6579,464 @@
       </w:pPr>
       <w:r>
         <w:t>Versioning Actions</w:t>
+      </w:r>
+    </w:p>
+    <w:p>
+      <w:pPr>
+        <w:numPr>
+          <w:ilvl w:val="1"/>
+          <w:numId w:val="1"/>
+        </w:numPr>
+      </w:pPr>
+      <w:r>
+        <w:t>Versioning in actions is done through attributes</w:t>
+      </w:r>
+    </w:p>
+    <w:p>
+      <w:pPr>
+        <w:numPr>
+          <w:ilvl w:val="2"/>
+          <w:numId w:val="1"/>
+        </w:numPr>
+      </w:pPr>
+      <w:r>
+        <w:t>[</w:t>
+      </w:r>
+      <w:proofErr w:type="spellStart"/>
+      <w:proofErr w:type="gramStart"/>
+      <w:r>
+        <w:t>ApiVersion</w:t>
+      </w:r>
+      <w:proofErr w:type="spellEnd"/>
+      <w:r>
+        <w:t>(</w:t>
+      </w:r>
+      <w:proofErr w:type="gramEnd"/>
+      <w:r>
+        <w:t>“1.0”)]</w:t>
+      </w:r>
+    </w:p>
+    <w:p>
+      <w:pPr>
+        <w:numPr>
+          <w:ilvl w:val="2"/>
+          <w:numId w:val="1"/>
+        </w:numPr>
+      </w:pPr>
+      <w:r>
+        <w:t>[</w:t>
+      </w:r>
+      <w:proofErr w:type="spellStart"/>
+      <w:proofErr w:type="gramStart"/>
+      <w:r>
+        <w:t>ApiVersion</w:t>
+      </w:r>
+      <w:proofErr w:type="spellEnd"/>
+      <w:r>
+        <w:t>(</w:t>
+      </w:r>
+      <w:proofErr w:type="gramEnd"/>
+      <w:r>
+        <w:t>“1.1”)]</w:t>
+      </w:r>
+    </w:p>
+    <w:p>
+      <w:pPr>
+        <w:numPr>
+          <w:ilvl w:val="2"/>
+          <w:numId w:val="1"/>
+        </w:numPr>
+      </w:pPr>
+      <w:r>
+        <w:t>[</w:t>
+      </w:r>
+      <w:proofErr w:type="spellStart"/>
+      <w:r>
+        <w:t>RoutePrefix</w:t>
+      </w:r>
+      <w:proofErr w:type="spellEnd"/>
+      <w:r>
+        <w:t>(“</w:t>
+      </w:r>
+      <w:proofErr w:type="spellStart"/>
+      <w:r>
+        <w:t>api</w:t>
+      </w:r>
+      <w:proofErr w:type="spellEnd"/>
+      <w:r>
+        <w:t>/amps”)]</w:t>
+      </w:r>
+    </w:p>
+    <w:p>
+      <w:pPr>
+        <w:numPr>
+          <w:ilvl w:val="2"/>
+          <w:numId w:val="1"/>
+        </w:numPr>
+      </w:pPr>
+      <w:r>
+        <w:t xml:space="preserve">public class </w:t>
+      </w:r>
+      <w:proofErr w:type="spellStart"/>
+      <w:proofErr w:type="gramStart"/>
+      <w:r>
+        <w:t>CampsController</w:t>
+      </w:r>
+      <w:proofErr w:type="spellEnd"/>
+      <w:r>
+        <w:t xml:space="preserve"> :</w:t>
+      </w:r>
+      <w:proofErr w:type="gramEnd"/>
+      <w:r>
+        <w:t xml:space="preserve"> </w:t>
+      </w:r>
+      <w:proofErr w:type="spellStart"/>
+      <w:r>
+        <w:t>ApiController</w:t>
+      </w:r>
+      <w:proofErr w:type="spellEnd"/>
+      <w:r>
+        <w:t xml:space="preserve"> {}</w:t>
+      </w:r>
+    </w:p>
+    <w:p>
+      <w:pPr>
+        <w:numPr>
+          <w:ilvl w:val="1"/>
+          <w:numId w:val="1"/>
+        </w:numPr>
+      </w:pPr>
+      <w:r>
+        <w:t>ex</w:t>
+      </w:r>
+    </w:p>
+    <w:p>
+      <w:pPr>
+        <w:numPr>
+          <w:ilvl w:val="2"/>
+          <w:numId w:val="1"/>
+        </w:numPr>
+      </w:pPr>
+      <w:r>
+        <w:t>[</w:t>
+      </w:r>
+      <w:proofErr w:type="spellStart"/>
+      <w:proofErr w:type="gramStart"/>
+      <w:r>
+        <w:t>MapToApiVersion</w:t>
+      </w:r>
+      <w:proofErr w:type="spellEnd"/>
+      <w:r>
+        <w:t>(</w:t>
+      </w:r>
+      <w:proofErr w:type="gramEnd"/>
+      <w:r>
+        <w:t>“1.1”)]</w:t>
+      </w:r>
+    </w:p>
+    <w:p>
+      <w:pPr>
+        <w:numPr>
+          <w:ilvl w:val="2"/>
+          <w:numId w:val="1"/>
+        </w:numPr>
+      </w:pPr>
+      <w:r>
+        <w:t>[Route(“{moniker}”, Name = “</w:t>
+      </w:r>
+      <w:proofErr w:type="spellStart"/>
+      <w:r>
+        <w:t>GetCamp</w:t>
+      </w:r>
+      <w:proofErr w:type="spellEnd"/>
+      <w:r>
+        <w:t>”)]</w:t>
+      </w:r>
+    </w:p>
+    <w:p>
+      <w:pPr>
+        <w:numPr>
+          <w:ilvl w:val="2"/>
+          <w:numId w:val="1"/>
+        </w:numPr>
+      </w:pPr>
+      <w:r>
+        <w:t>public async Task&lt;</w:t>
+      </w:r>
+      <w:proofErr w:type="spellStart"/>
+      <w:r>
+        <w:t>IHttpActionResult</w:t>
+      </w:r>
+      <w:proofErr w:type="spellEnd"/>
+      <w:r>
+        <w:t xml:space="preserve">&gt; </w:t>
+      </w:r>
+      <w:proofErr w:type="gramStart"/>
+      <w:r>
+        <w:t>Get(</w:t>
+      </w:r>
+      <w:proofErr w:type="gramEnd"/>
+      <w:r>
+        <w:t>string moniker) {}</w:t>
+      </w:r>
+    </w:p>
+    <w:p>
+      <w:pPr>
+        <w:numPr>
+          <w:ilvl w:val="0"/>
+          <w:numId w:val="1"/>
+        </w:numPr>
+      </w:pPr>
+      <w:r>
+        <w:t>Versioning Controllers</w:t>
+      </w:r>
+    </w:p>
+    <w:p>
+      <w:pPr>
+        <w:numPr>
+          <w:ilvl w:val="1"/>
+          <w:numId w:val="1"/>
+        </w:numPr>
+      </w:pPr>
+      <w:r>
+        <w:t>Can also use namespaces with different version</w:t>
+      </w:r>
+    </w:p>
+    <w:p>
+      <w:pPr>
+        <w:numPr>
+          <w:ilvl w:val="0"/>
+          <w:numId w:val="1"/>
+        </w:numPr>
+      </w:pPr>
+      <w:r>
+        <w:t>Versioning with Headers</w:t>
+      </w:r>
+    </w:p>
+    <w:p>
+      <w:pPr>
+        <w:numPr>
+          <w:ilvl w:val="1"/>
+          <w:numId w:val="1"/>
+        </w:numPr>
+      </w:pPr>
+      <w:r>
+        <w:t xml:space="preserve">In </w:t>
+      </w:r>
+      <w:proofErr w:type="spellStart"/>
+      <w:r>
+        <w:t>WebApiConfig</w:t>
+      </w:r>
+      <w:proofErr w:type="spellEnd"/>
+    </w:p>
+    <w:p>
+      <w:pPr>
+        <w:numPr>
+          <w:ilvl w:val="2"/>
+          <w:numId w:val="1"/>
+        </w:numPr>
+      </w:pPr>
+      <w:proofErr w:type="spellStart"/>
+      <w:proofErr w:type="gramStart"/>
+      <w:r>
+        <w:t>config.AddApiVersion</w:t>
+      </w:r>
+      <w:proofErr w:type="spellEnd"/>
+      <w:proofErr w:type="gramEnd"/>
+      <w:r>
+        <w:t>(</w:t>
+      </w:r>
+      <w:proofErr w:type="spellStart"/>
+      <w:r>
+        <w:t>cfg</w:t>
+      </w:r>
+      <w:proofErr w:type="spellEnd"/>
+      <w:r>
+        <w:t xml:space="preserve"> =&gt; {</w:t>
+      </w:r>
+    </w:p>
+    <w:p>
+      <w:pPr>
+        <w:numPr>
+          <w:ilvl w:val="2"/>
+          <w:numId w:val="1"/>
+        </w:numPr>
+      </w:pPr>
+      <w:r>
+        <w:t xml:space="preserve">    ….</w:t>
+      </w:r>
+    </w:p>
+    <w:p>
+      <w:pPr>
+        <w:numPr>
+          <w:ilvl w:val="2"/>
+          <w:numId w:val="1"/>
+        </w:numPr>
+      </w:pPr>
+      <w:r>
+        <w:t xml:space="preserve">    </w:t>
+      </w:r>
+      <w:proofErr w:type="spellStart"/>
+      <w:proofErr w:type="gramStart"/>
+      <w:r>
+        <w:t>cfg.ApiVersionReader</w:t>
+      </w:r>
+      <w:proofErr w:type="spellEnd"/>
+      <w:proofErr w:type="gramEnd"/>
+      <w:r>
+        <w:t xml:space="preserve"> = new </w:t>
+      </w:r>
+      <w:proofErr w:type="spellStart"/>
+      <w:r>
+        <w:t>HeaderApiVersionReader</w:t>
+      </w:r>
+      <w:proofErr w:type="spellEnd"/>
+      <w:r>
+        <w:t>(</w:t>
+      </w:r>
+      <w:r>
+        <w:t>“X-Version”</w:t>
+      </w:r>
+      <w:r>
+        <w:t>)</w:t>
+      </w:r>
+    </w:p>
+    <w:p>
+      <w:pPr>
+        <w:numPr>
+          <w:ilvl w:val="2"/>
+          <w:numId w:val="1"/>
+        </w:numPr>
+      </w:pPr>
+      <w:r>
+        <w:lastRenderedPageBreak/>
+        <w:t>});</w:t>
+      </w:r>
+    </w:p>
+    <w:p>
+      <w:pPr>
+        <w:numPr>
+          <w:ilvl w:val="0"/>
+          <w:numId w:val="1"/>
+        </w:numPr>
+      </w:pPr>
+      <w:r>
+        <w:t xml:space="preserve">Using Multiple Versioning </w:t>
+      </w:r>
+      <w:proofErr w:type="gramStart"/>
+      <w:r>
+        <w:t>Met..</w:t>
+      </w:r>
+      <w:proofErr w:type="gramEnd"/>
+    </w:p>
+    <w:p>
+      <w:pPr>
+        <w:numPr>
+          <w:ilvl w:val="1"/>
+          <w:numId w:val="1"/>
+        </w:numPr>
+      </w:pPr>
+      <w:r>
+        <w:t>Ex)</w:t>
+      </w:r>
+    </w:p>
+    <w:p>
+      <w:pPr>
+        <w:numPr>
+          <w:ilvl w:val="2"/>
+          <w:numId w:val="1"/>
+        </w:numPr>
+      </w:pPr>
+      <w:proofErr w:type="spellStart"/>
+      <w:proofErr w:type="gramStart"/>
+      <w:r>
+        <w:t>config.AddApiVersionReader</w:t>
+      </w:r>
+      <w:proofErr w:type="spellEnd"/>
+      <w:proofErr w:type="gramEnd"/>
+      <w:r>
+        <w:t xml:space="preserve"> = </w:t>
+      </w:r>
+      <w:proofErr w:type="spellStart"/>
+      <w:r>
+        <w:t>ApiVersionReader.Combine</w:t>
+      </w:r>
+      <w:proofErr w:type="spellEnd"/>
+      <w:r>
+        <w:t>(</w:t>
+      </w:r>
+    </w:p>
+    <w:p>
+      <w:pPr>
+        <w:numPr>
+          <w:ilvl w:val="2"/>
+          <w:numId w:val="1"/>
+        </w:numPr>
+      </w:pPr>
+      <w:r>
+        <w:t xml:space="preserve">    new </w:t>
+      </w:r>
+      <w:proofErr w:type="spellStart"/>
+      <w:r>
+        <w:t>HeaderApiVersionReader</w:t>
+      </w:r>
+      <w:proofErr w:type="spellEnd"/>
+      <w:r>
+        <w:t>(“X-Version”),</w:t>
+      </w:r>
+    </w:p>
+    <w:p>
+      <w:pPr>
+        <w:numPr>
+          <w:ilvl w:val="2"/>
+          <w:numId w:val="1"/>
+        </w:numPr>
+      </w:pPr>
+      <w:r>
+        <w:t xml:space="preserve">    new </w:t>
+      </w:r>
+      <w:proofErr w:type="spellStart"/>
+      <w:r>
+        <w:t>QueryStringApiVersionReader</w:t>
+      </w:r>
+      <w:proofErr w:type="spellEnd"/>
+      <w:r>
+        <w:t>(“</w:t>
+      </w:r>
+      <w:proofErr w:type="spellStart"/>
+      <w:r>
+        <w:t>ver</w:t>
+      </w:r>
+      <w:proofErr w:type="spellEnd"/>
+      <w:r>
+        <w:t>”)</w:t>
+      </w:r>
+      <w:proofErr w:type="gramStart"/>
+      <w:r>
+        <w:t>);</w:t>
+      </w:r>
+      <w:proofErr w:type="gramEnd"/>
+    </w:p>
+    <w:p>
+      <w:pPr>
+        <w:numPr>
+          <w:ilvl w:val="2"/>
+          <w:numId w:val="1"/>
+        </w:numPr>
+      </w:pPr>
+      <w:r>
+        <w:t>…</w:t>
+      </w:r>
+    </w:p>
+    <w:p>
+      <w:pPr>
+        <w:numPr>
+          <w:ilvl w:val="0"/>
+          <w:numId w:val="1"/>
+        </w:numPr>
+      </w:pPr>
+      <w:r>
+        <w:t>URL Versioning</w:t>
       </w:r>
     </w:p>
     <w:p>

--- a/building an api with asp.net.docx
+++ b/building an api with asp.net.docx
@@ -6950,7 +6950,13 @@
       <w:proofErr w:type="spellStart"/>
       <w:proofErr w:type="gramStart"/>
       <w:r>
-        <w:t>config.AddApiVersionReader</w:t>
+        <w:t>c</w:t>
+      </w:r>
+      <w:r>
+        <w:t>fg</w:t>
+      </w:r>
+      <w:r>
+        <w:t>.AddApiVersionReader</w:t>
       </w:r>
       <w:proofErr w:type="spellEnd"/>
       <w:proofErr w:type="gramEnd"/>
@@ -7045,6 +7051,474 @@
           <w:ilvl w:val="1"/>
           <w:numId w:val="1"/>
         </w:numPr>
+      </w:pPr>
+      <w:r>
+        <w:t>Ex)</w:t>
+      </w:r>
+    </w:p>
+    <w:p>
+      <w:pPr>
+        <w:numPr>
+          <w:ilvl w:val="2"/>
+          <w:numId w:val="1"/>
+        </w:numPr>
+      </w:pPr>
+      <w:proofErr w:type="spellStart"/>
+      <w:proofErr w:type="gramStart"/>
+      <w:r>
+        <w:t>cfg.ApiVersionReader</w:t>
+      </w:r>
+      <w:proofErr w:type="spellEnd"/>
+      <w:proofErr w:type="gramEnd"/>
+      <w:r>
+        <w:t xml:space="preserve"> = new </w:t>
+      </w:r>
+      <w:proofErr w:type="spellStart"/>
+      <w:r>
+        <w:t>UrlSegmentApiVersionReader</w:t>
+      </w:r>
+      <w:proofErr w:type="spellEnd"/>
+      <w:r>
+        <w:t>();</w:t>
+      </w:r>
+    </w:p>
+    <w:p>
+      <w:pPr>
+        <w:numPr>
+          <w:ilvl w:val="1"/>
+          <w:numId w:val="1"/>
+        </w:numPr>
+      </w:pPr>
+      <w:r>
+        <w:t xml:space="preserve">then before </w:t>
+      </w:r>
+      <w:proofErr w:type="spellStart"/>
+      <w:proofErr w:type="gramStart"/>
+      <w:r>
+        <w:t>conf</w:t>
+      </w:r>
+      <w:r>
+        <w:t>ig.MapHttpAttributeRoutes</w:t>
+      </w:r>
+      <w:proofErr w:type="spellEnd"/>
+      <w:proofErr w:type="gramEnd"/>
+      <w:r>
+        <w:t>() add a resolver</w:t>
+      </w:r>
+      <w:r>
+        <w:t xml:space="preserve"> and pass it in</w:t>
+      </w:r>
+    </w:p>
+    <w:p>
+      <w:pPr>
+        <w:numPr>
+          <w:ilvl w:val="2"/>
+          <w:numId w:val="1"/>
+        </w:numPr>
+      </w:pPr>
+      <w:r>
+        <w:t xml:space="preserve">var </w:t>
+      </w:r>
+      <w:proofErr w:type="spellStart"/>
+      <w:r>
+        <w:t>constraintResolver</w:t>
+      </w:r>
+      <w:proofErr w:type="spellEnd"/>
+      <w:r>
+        <w:t xml:space="preserve"> = new </w:t>
+      </w:r>
+      <w:proofErr w:type="spellStart"/>
+      <w:proofErr w:type="gramStart"/>
+      <w:r>
+        <w:t>DefaultInlineConstraintResolver</w:t>
+      </w:r>
+      <w:proofErr w:type="spellEnd"/>
+      <w:r>
+        <w:t>(</w:t>
+      </w:r>
+      <w:proofErr w:type="gramEnd"/>
+      <w:r>
+        <w:t>)</w:t>
+      </w:r>
+    </w:p>
+    <w:p>
+      <w:pPr>
+        <w:numPr>
+          <w:ilvl w:val="2"/>
+          <w:numId w:val="1"/>
+        </w:numPr>
+      </w:pPr>
+      <w:r>
+        <w:t>{</w:t>
+      </w:r>
+    </w:p>
+    <w:p>
+      <w:pPr>
+        <w:numPr>
+          <w:ilvl w:val="2"/>
+          <w:numId w:val="1"/>
+        </w:numPr>
+      </w:pPr>
+      <w:r>
+        <w:t xml:space="preserve">    </w:t>
+      </w:r>
+      <w:proofErr w:type="spellStart"/>
+      <w:r>
+        <w:t>ConstraintMap</w:t>
+      </w:r>
+      <w:proofErr w:type="spellEnd"/>
+      <w:r>
+        <w:t xml:space="preserve"> =</w:t>
+      </w:r>
+    </w:p>
+    <w:p>
+      <w:pPr>
+        <w:numPr>
+          <w:ilvl w:val="2"/>
+          <w:numId w:val="1"/>
+        </w:numPr>
+      </w:pPr>
+      <w:r>
+        <w:t xml:space="preserve">    {</w:t>
+      </w:r>
+    </w:p>
+    <w:p>
+      <w:pPr>
+        <w:numPr>
+          <w:ilvl w:val="2"/>
+          <w:numId w:val="1"/>
+        </w:numPr>
+      </w:pPr>
+      <w:r>
+        <w:t xml:space="preserve">        [“</w:t>
+      </w:r>
+      <w:proofErr w:type="spellStart"/>
+      <w:r>
+        <w:t>apiVersion</w:t>
+      </w:r>
+      <w:proofErr w:type="spellEnd"/>
+      <w:r>
+        <w:t xml:space="preserve">”] = </w:t>
+      </w:r>
+      <w:proofErr w:type="spellStart"/>
+      <w:proofErr w:type="gramStart"/>
+      <w:r>
+        <w:t>typeof</w:t>
+      </w:r>
+      <w:proofErr w:type="spellEnd"/>
+      <w:r>
+        <w:t>(</w:t>
+      </w:r>
+      <w:proofErr w:type="spellStart"/>
+      <w:proofErr w:type="gramEnd"/>
+      <w:r>
+        <w:t>ApiVersionRouteConstraint</w:t>
+      </w:r>
+      <w:proofErr w:type="spellEnd"/>
+      <w:r>
+        <w:t>)</w:t>
+      </w:r>
+    </w:p>
+    <w:p>
+      <w:pPr>
+        <w:numPr>
+          <w:ilvl w:val="2"/>
+          <w:numId w:val="1"/>
+        </w:numPr>
+      </w:pPr>
+      <w:r>
+        <w:t xml:space="preserve">    }</w:t>
+      </w:r>
+    </w:p>
+    <w:p>
+      <w:pPr>
+        <w:numPr>
+          <w:ilvl w:val="2"/>
+          <w:numId w:val="1"/>
+        </w:numPr>
+      </w:pPr>
+      <w:r>
+        <w:t>};</w:t>
+      </w:r>
+    </w:p>
+    <w:p>
+      <w:pPr>
+        <w:numPr>
+          <w:ilvl w:val="2"/>
+          <w:numId w:val="1"/>
+        </w:numPr>
+      </w:pPr>
+      <w:proofErr w:type="spellStart"/>
+      <w:proofErr w:type="gramStart"/>
+      <w:r>
+        <w:t>config.MapHttpAttributeRoutes</w:t>
+      </w:r>
+      <w:proofErr w:type="spellEnd"/>
+      <w:proofErr w:type="gramEnd"/>
+      <w:r>
+        <w:t>(</w:t>
+      </w:r>
+      <w:proofErr w:type="spellStart"/>
+      <w:r>
+        <w:t>constraintResolver</w:t>
+      </w:r>
+      <w:proofErr w:type="spellEnd"/>
+      <w:r>
+        <w:t>);</w:t>
+      </w:r>
+    </w:p>
+    <w:p>
+      <w:pPr>
+        <w:numPr>
+          <w:ilvl w:val="1"/>
+          <w:numId w:val="1"/>
+        </w:numPr>
+      </w:pPr>
+      <w:r>
+        <w:t>then in the route prefix add version</w:t>
+      </w:r>
+    </w:p>
+    <w:p>
+      <w:pPr>
+        <w:numPr>
+          <w:ilvl w:val="2"/>
+          <w:numId w:val="1"/>
+        </w:numPr>
+      </w:pPr>
+      <w:r>
+        <w:t>[</w:t>
+      </w:r>
+      <w:proofErr w:type="spellStart"/>
+      <w:r>
+        <w:t>RoutePrefix</w:t>
+      </w:r>
+      <w:proofErr w:type="spellEnd"/>
+      <w:r>
+        <w:t>(“</w:t>
+      </w:r>
+      <w:proofErr w:type="spellStart"/>
+      <w:r>
+        <w:t>api</w:t>
+      </w:r>
+      <w:proofErr w:type="spellEnd"/>
+      <w:r>
+        <w:t>/v{</w:t>
+      </w:r>
+      <w:proofErr w:type="spellStart"/>
+      <w:proofErr w:type="gramStart"/>
+      <w:r>
+        <w:t>version</w:t>
+      </w:r>
+      <w:r>
+        <w:t>:apiVersion</w:t>
+      </w:r>
+      <w:proofErr w:type="spellEnd"/>
+      <w:proofErr w:type="gramEnd"/>
+      <w:r>
+        <w:t>}/camps”)]</w:t>
+      </w:r>
+    </w:p>
+    <w:p>
+      <w:pPr>
+        <w:numPr>
+          <w:ilvl w:val="0"/>
+          <w:numId w:val="1"/>
+        </w:numPr>
+      </w:pPr>
+      <w:r>
+        <w:t>Versioning Conventions</w:t>
+      </w:r>
+    </w:p>
+    <w:p>
+      <w:pPr>
+        <w:numPr>
+          <w:ilvl w:val="1"/>
+          <w:numId w:val="1"/>
+        </w:numPr>
+      </w:pPr>
+      <w:r>
+        <w:t xml:space="preserve">Add namespace ‘using </w:t>
+      </w:r>
+      <w:proofErr w:type="spellStart"/>
+      <w:proofErr w:type="gramStart"/>
+      <w:r>
+        <w:t>Microsoft.Web.Http.Versioning</w:t>
+      </w:r>
+      <w:proofErr w:type="gramEnd"/>
+      <w:r>
+        <w:t>.Conventions</w:t>
+      </w:r>
+      <w:proofErr w:type="spellEnd"/>
+      <w:r>
+        <w:t>;”</w:t>
+      </w:r>
+    </w:p>
+    <w:p>
+      <w:pPr>
+        <w:numPr>
+          <w:ilvl w:val="1"/>
+          <w:numId w:val="1"/>
+        </w:numPr>
+      </w:pPr>
+      <w:r>
+        <w:t>Ex)</w:t>
+      </w:r>
+    </w:p>
+    <w:p>
+      <w:pPr>
+        <w:numPr>
+          <w:ilvl w:val="2"/>
+          <w:numId w:val="1"/>
+        </w:numPr>
+      </w:pPr>
+      <w:proofErr w:type="spellStart"/>
+      <w:proofErr w:type="gramStart"/>
+      <w:r>
+        <w:t>cfg.Conventions.Controller</w:t>
+      </w:r>
+      <w:proofErr w:type="spellEnd"/>
+      <w:proofErr w:type="gramEnd"/>
+      <w:r>
+        <w:t>&lt;</w:t>
+      </w:r>
+      <w:proofErr w:type="spellStart"/>
+      <w:r>
+        <w:t>TalksController</w:t>
+      </w:r>
+      <w:proofErr w:type="spellEnd"/>
+      <w:r>
+        <w:t>&gt;()</w:t>
+      </w:r>
+    </w:p>
+    <w:p>
+      <w:pPr>
+        <w:numPr>
+          <w:ilvl w:val="2"/>
+          <w:numId w:val="1"/>
+        </w:numPr>
+      </w:pPr>
+      <w:proofErr w:type="gramStart"/>
+      <w:r>
+        <w:t>.</w:t>
+      </w:r>
+      <w:proofErr w:type="spellStart"/>
+      <w:r>
+        <w:t>HasApiVersion</w:t>
+      </w:r>
+      <w:proofErr w:type="spellEnd"/>
+      <w:proofErr w:type="gramEnd"/>
+      <w:r>
+        <w:t>(1,0)</w:t>
+      </w:r>
+    </w:p>
+    <w:p>
+      <w:pPr>
+        <w:numPr>
+          <w:ilvl w:val="2"/>
+          <w:numId w:val="1"/>
+        </w:numPr>
+      </w:pPr>
+      <w:proofErr w:type="gramStart"/>
+      <w:r>
+        <w:t>.</w:t>
+      </w:r>
+      <w:proofErr w:type="spellStart"/>
+      <w:r>
+        <w:t>HasApiVersion</w:t>
+      </w:r>
+      <w:proofErr w:type="spellEnd"/>
+      <w:proofErr w:type="gramEnd"/>
+      <w:r>
+        <w:t>(1,1)</w:t>
+      </w:r>
+    </w:p>
+    <w:p>
+      <w:pPr>
+        <w:numPr>
+          <w:ilvl w:val="2"/>
+          <w:numId w:val="1"/>
+        </w:numPr>
+      </w:pPr>
+      <w:proofErr w:type="gramStart"/>
+      <w:r>
+        <w:t>.Action</w:t>
+      </w:r>
+      <w:proofErr w:type="gramEnd"/>
+      <w:r>
+        <w:t xml:space="preserve">(m =&gt; </w:t>
+      </w:r>
+      <w:proofErr w:type="spellStart"/>
+      <w:r>
+        <w:t>m.Get</w:t>
+      </w:r>
+      <w:proofErr w:type="spellEnd"/>
+      <w:r>
+        <w:t>(default(string), default(int), default(bool)))</w:t>
+      </w:r>
+    </w:p>
+    <w:p>
+      <w:pPr>
+        <w:numPr>
+          <w:ilvl w:val="2"/>
+          <w:numId w:val="1"/>
+        </w:numPr>
+      </w:pPr>
+      <w:proofErr w:type="gramStart"/>
+      <w:r>
+        <w:t>.</w:t>
+      </w:r>
+      <w:proofErr w:type="spellStart"/>
+      <w:r>
+        <w:t>MapToApiVersion</w:t>
+      </w:r>
+      <w:proofErr w:type="spellEnd"/>
+      <w:proofErr w:type="gramEnd"/>
+      <w:r>
+        <w:t>(2,0);</w:t>
+      </w:r>
+    </w:p>
+    <w:p>
+      <w:pPr>
+        <w:numPr>
+          <w:ilvl w:val="1"/>
+          <w:numId w:val="1"/>
+        </w:numPr>
+      </w:pPr>
+      <w:r>
+        <w:t>Handle specify versioning without touching the controllers themselves with attributes</w:t>
+      </w:r>
+    </w:p>
+    <w:p>
+      <w:pPr>
+        <w:numPr>
+          <w:ilvl w:val="0"/>
+          <w:numId w:val="1"/>
+        </w:numPr>
+      </w:pPr>
+      <w:r>
+        <w:t xml:space="preserve">What </w:t>
+      </w:r>
+      <w:proofErr w:type="gramStart"/>
+      <w:r>
+        <w:t>We’ve</w:t>
+      </w:r>
+      <w:proofErr w:type="gramEnd"/>
+      <w:r>
+        <w:t xml:space="preserve"> Learned</w:t>
+      </w:r>
+    </w:p>
+    <w:p>
+      <w:pPr>
+        <w:numPr>
+          <w:ilvl w:val="1"/>
+          <w:numId w:val="1"/>
+        </w:numPr>
+      </w:pPr>
+    </w:p>
+    <w:p/>
+    <w:p>
+      <w:pPr>
+        <w:jc w:val="center"/>
       </w:pPr>
     </w:p>
     <w:sectPr>
